--- a/SRS.docx
+++ b/SRS.docx
@@ -166,7 +166,7 @@
           <w:szCs w:val="24"/>
           <w:rtl w:val="0"/>
         </w:rPr>
-        <w:t xml:space="preserve">DESARROLLO DE LA APLICACIÓN MULTIPLATAFORMA ESCOLAR ADMINISTRABLE  DESDE DISPOSITIVOS MÓVILES Y EQUIPOS DE ESCRITORIO  PARA EL MANEJO DE INFORMACIÓN DE ESTUDIANTES DE LA INSTITUCIÓN.</w:t>
+        <w:t xml:space="preserve">DESARROLLO DE LA APLICACIÓN MULTIPLATAFORMA ESCOLAR ADMINISTRABLE  DESDE DISPOSITIVOS MÓVILES Y EQUIPOS DE ESCRITORIO  PARA EL MANEJO DE INFORMACIÓN DE LAS INSTITUCIÓN.</w:t>
       </w:r>
     </w:p>
     <w:p>
@@ -667,23 +667,46 @@
           <w:szCs w:val="24"/>
         </w:rPr>
       </w:pPr>
-      <w:bookmarkStart w:colFirst="0" w:colLast="0" w:name="_3hrgpnurff63" w:id="1"/>
+      <w:bookmarkStart w:colFirst="0" w:colLast="0" w:name="_7407h7yfwd8" w:id="1"/>
       <w:bookmarkEnd w:id="1"/>
       <w:r>
+        <w:rPr>
+          <w:rtl w:val="0"/>
+        </w:rPr>
+      </w:r>
+    </w:p>
+    <w:p>
+      <w:pPr>
         <w:rPr>
           <w:b w:val="1"/>
           <w:sz w:val="24"/>
           <w:szCs w:val="24"/>
+        </w:rPr>
+      </w:pPr>
+      <w:r>
+        <w:rPr>
           <w:rtl w:val="0"/>
         </w:rPr>
-        <w:t xml:space="preserve">Especificación para los requisitos del sistema web del ITSF</w:t>
+      </w:r>
+    </w:p>
+    <w:p>
+      <w:pPr>
+        <w:pStyle w:val="Title"/>
+        <w:rPr/>
+      </w:pPr>
+      <w:bookmarkStart w:colFirst="0" w:colLast="0" w:name="_wcg0dsyqtywe" w:id="2"/>
+      <w:bookmarkEnd w:id="2"/>
+      <w:r>
+        <w:rPr>
+          <w:rtl w:val="0"/>
+        </w:rPr>
+        <w:t xml:space="preserve">ÍNDICE</w:t>
       </w:r>
     </w:p>
     <w:p>
       <w:pPr>
         <w:jc w:val="center"/>
         <w:rPr>
-          <w:b w:val="1"/>
           <w:sz w:val="24"/>
           <w:szCs w:val="24"/>
         </w:rPr>
@@ -692,24 +715,6 @@
         <w:rPr>
           <w:rtl w:val="0"/>
         </w:rPr>
-      </w:r>
-    </w:p>
-    <w:p>
-      <w:pPr>
-        <w:rPr>
-          <w:b w:val="1"/>
-          <w:sz w:val="24"/>
-          <w:szCs w:val="24"/>
-        </w:rPr>
-      </w:pPr>
-      <w:r>
-        <w:rPr>
-          <w:b w:val="1"/>
-          <w:sz w:val="24"/>
-          <w:szCs w:val="24"/>
-          <w:rtl w:val="0"/>
-        </w:rPr>
-        <w:t xml:space="preserve">Resumen</w:t>
       </w:r>
     </w:p>
     <w:p>
@@ -731,35 +736,6 @@
       <w:pPr>
         <w:jc w:val="center"/>
         <w:rPr>
-          <w:sz w:val="24"/>
-          <w:szCs w:val="24"/>
-        </w:rPr>
-      </w:pPr>
-      <w:r>
-        <w:rPr>
-          <w:rtl w:val="0"/>
-        </w:rPr>
-      </w:r>
-    </w:p>
-    <w:p>
-      <w:pPr>
-        <w:jc w:val="center"/>
-        <w:rPr>
-          <w:b w:val="1"/>
-          <w:sz w:val="24"/>
-          <w:szCs w:val="24"/>
-        </w:rPr>
-      </w:pPr>
-      <w:r>
-        <w:rPr>
-          <w:rtl w:val="0"/>
-        </w:rPr>
-      </w:r>
-    </w:p>
-    <w:p>
-      <w:pPr>
-        <w:jc w:val="center"/>
-        <w:rPr>
           <w:b w:val="1"/>
           <w:sz w:val="24"/>
           <w:szCs w:val="24"/>
@@ -809,8 +785,8 @@
           <w:szCs w:val="24"/>
         </w:rPr>
       </w:pPr>
-      <w:bookmarkStart w:colFirst="0" w:colLast="0" w:name="_kspqcilw4fts" w:id="2"/>
-      <w:bookmarkEnd w:id="2"/>
+      <w:bookmarkStart w:colFirst="0" w:colLast="0" w:name="_kspqcilw4fts" w:id="3"/>
+      <w:bookmarkEnd w:id="3"/>
       <w:r>
         <w:rPr>
           <w:rtl w:val="0"/>
@@ -853,8 +829,8 @@
           <w:b w:val="1"/>
         </w:rPr>
       </w:pPr>
-      <w:bookmarkStart w:colFirst="0" w:colLast="0" w:name="_racv1d4ssdp3" w:id="3"/>
-      <w:bookmarkEnd w:id="3"/>
+      <w:bookmarkStart w:colFirst="0" w:colLast="0" w:name="_racv1d4ssdp3" w:id="4"/>
+      <w:bookmarkEnd w:id="4"/>
       <w:r>
         <w:rPr>
           <w:b w:val="1"/>
@@ -967,8 +943,8 @@
           <w:b w:val="1"/>
         </w:rPr>
       </w:pPr>
-      <w:bookmarkStart w:colFirst="0" w:colLast="0" w:name="_4blv2rl2jzxs" w:id="4"/>
-      <w:bookmarkEnd w:id="4"/>
+      <w:bookmarkStart w:colFirst="0" w:colLast="0" w:name="_4blv2rl2jzxs" w:id="5"/>
+      <w:bookmarkEnd w:id="5"/>
       <w:r>
         <w:br w:type="page"/>
       </w:r>
@@ -985,8 +961,8 @@
           <w:b w:val="1"/>
         </w:rPr>
       </w:pPr>
-      <w:bookmarkStart w:colFirst="0" w:colLast="0" w:name="_5tx96non6v4f" w:id="5"/>
-      <w:bookmarkEnd w:id="5"/>
+      <w:bookmarkStart w:colFirst="0" w:colLast="0" w:name="_5tx96non6v4f" w:id="6"/>
+      <w:bookmarkEnd w:id="6"/>
       <w:r>
         <w:rPr>
           <w:b w:val="1"/>
@@ -1007,6 +983,248 @@
     </w:p>
     <w:p>
       <w:pPr>
+        <w:rPr/>
+      </w:pPr>
+      <w:r>
+        <w:rPr>
+          <w:rtl w:val="0"/>
+        </w:rPr>
+        <w:t xml:space="preserve">Se presentan a continuación los resultados de una revisión de investigaciones relacionadas directamente con el objeto de estudio, (“Desarrollo de sistema web para instituciones Educación”), con objeto de asentar el estado del conocimiento del mismo. Las tecnologías de información y comunicación (TIC’s) tienen un papel importante dentro de las instituciones educativas, </w:t>
+      </w:r>
+      <w:r>
+        <w:rPr>
+          <w:rtl w:val="0"/>
+        </w:rPr>
+        <w:t xml:space="preserve">ofrece la posibilidad de ejecutar innumerables acciones: buscar información, descargar datos en línea, disponer de entretenimiento, incluso, comerciar de forma electrónica.</w:t>
+      </w:r>
+      <w:r>
+        <w:rPr>
+          <w:rtl w:val="0"/>
+        </w:rPr>
+        <w:t xml:space="preserve"> para adaptar a esta mejores tecnologías que ayuden a implementar mayor calidad, rapidez y optimización. Esto permitirá una mejor administración favoreciendo</w:t>
+      </w:r>
+      <w:r>
+        <w:rPr>
+          <w:rtl w:val="0"/>
+        </w:rPr>
+        <w:t xml:space="preserve"> el trabajo en red, porque potencian la comunicación eficaz, la autonomía de algunas tareas.</w:t>
+      </w:r>
+    </w:p>
+    <w:p>
+      <w:pPr>
+        <w:rPr/>
+      </w:pPr>
+      <w:r>
+        <w:rPr>
+          <w:rtl w:val="0"/>
+        </w:rPr>
+      </w:r>
+    </w:p>
+    <w:p>
+      <w:pPr>
+        <w:rPr>
+          <w:rFonts w:ascii="Times New Roman" w:cs="Times New Roman" w:eastAsia="Times New Roman" w:hAnsi="Times New Roman"/>
+          <w:color w:val="05103e"/>
+          <w:highlight w:val="white"/>
+        </w:rPr>
+      </w:pPr>
+      <w:r>
+        <w:rPr>
+          <w:rtl w:val="0"/>
+        </w:rPr>
+        <w:t xml:space="preserve">Un trabajo relacionado con el tema del tópico que nos interesa es “</w:t>
+      </w:r>
+      <w:r>
+        <w:rPr>
+          <w:rtl w:val="0"/>
+        </w:rPr>
+        <w:t xml:space="preserve">Sistema De Control Escolar Y Página  Web</w:t>
+      </w:r>
+      <w:r>
+        <w:rPr>
+          <w:rtl w:val="0"/>
+        </w:rPr>
+        <w:t xml:space="preserve">” en él se planteó como objetivo de investigación cumplir con un sistema que se encargue de todas las tareas capaz de registrar y controlar la información del Instituto, en donde se podrá llevar un registro y control de estudiantes y docentes, así como también la administración de pagos de colegiaturas y calificaciones de los estudiantes de la institución. </w:t>
+      </w:r>
+      <w:r>
+        <w:rPr>
+          <w:rFonts w:ascii="Times New Roman" w:cs="Times New Roman" w:eastAsia="Times New Roman" w:hAnsi="Times New Roman"/>
+          <w:color w:val="05103e"/>
+          <w:highlight w:val="white"/>
+          <w:rtl w:val="0"/>
+        </w:rPr>
+        <w:t xml:space="preserve">(Jiménez Méndez, Aleyda, &amp; Viridiana Hortencia Palacios Molina. </w:t>
+      </w:r>
+      <w:r>
+        <w:rPr>
+          <w:rFonts w:ascii="Times New Roman" w:cs="Times New Roman" w:eastAsia="Times New Roman" w:hAnsi="Times New Roman"/>
+          <w:i w:val="1"/>
+          <w:color w:val="05103e"/>
+          <w:highlight w:val="white"/>
+          <w:rtl w:val="0"/>
+        </w:rPr>
+        <w:t xml:space="preserve">Sistema De Control Escolar Y Página  Web</w:t>
+      </w:r>
+      <w:r>
+        <w:rPr>
+          <w:rFonts w:ascii="Times New Roman" w:cs="Times New Roman" w:eastAsia="Times New Roman" w:hAnsi="Times New Roman"/>
+          <w:color w:val="05103e"/>
+          <w:highlight w:val="white"/>
+          <w:rtl w:val="0"/>
+        </w:rPr>
+        <w:t xml:space="preserve">. 2013.)</w:t>
+      </w:r>
+    </w:p>
+    <w:p>
+      <w:pPr>
+        <w:rPr>
+          <w:rFonts w:ascii="Times New Roman" w:cs="Times New Roman" w:eastAsia="Times New Roman" w:hAnsi="Times New Roman"/>
+          <w:color w:val="05103e"/>
+          <w:highlight w:val="white"/>
+        </w:rPr>
+      </w:pPr>
+      <w:r>
+        <w:rPr>
+          <w:rtl w:val="0"/>
+        </w:rPr>
+      </w:r>
+    </w:p>
+    <w:p>
+      <w:pPr>
+        <w:rPr>
+          <w:rFonts w:ascii="Times New Roman" w:cs="Times New Roman" w:eastAsia="Times New Roman" w:hAnsi="Times New Roman"/>
+          <w:color w:val="05103e"/>
+          <w:highlight w:val="white"/>
+        </w:rPr>
+      </w:pPr>
+      <w:r>
+        <w:rPr>
+          <w:rtl w:val="0"/>
+        </w:rPr>
+        <w:t xml:space="preserve">Dentro de la documentación “Sistema de Gestión escolar para escuelas comunitarias de CONAFE” dentro del planteamiento del problema de este documento resalta la excesiva cantidad de papelería que se invierte en la recopilación de información de los alumnos, docentes, personal, etc. lo cual es un buen punto que también se puede destacar ya que permitirá tener procesos más ágiles de inscripciones, o cualquier otra solicitud que requiera cualquier miembro de este.</w:t>
+      </w:r>
+      <w:r>
+        <w:rPr>
+          <w:rtl w:val="0"/>
+        </w:rPr>
+      </w:r>
+    </w:p>
+    <w:p>
+      <w:pPr>
+        <w:rPr/>
+      </w:pPr>
+      <w:r>
+        <w:rPr>
+          <w:rtl w:val="0"/>
+        </w:rPr>
+      </w:r>
+    </w:p>
+    <w:p>
+      <w:pPr>
+        <w:rPr/>
+      </w:pPr>
+      <w:r>
+        <w:rPr>
+          <w:rtl w:val="0"/>
+        </w:rPr>
+        <w:t xml:space="preserve">Las entidades educativas requieren adquirir tecnología para la eficiencia y rapidez de sus procedimientos en la recopilación de documentación que requiera datos o información al momento de docentes, alumnos ya que en ocasiones es difícil tener a la mano los documentos que contienen dicha información y todo esto con el fin de garantizar un eficaz funcionamiento. </w:t>
+      </w:r>
+    </w:p>
+    <w:p>
+      <w:pPr>
+        <w:rPr/>
+      </w:pPr>
+      <w:r>
+        <w:rPr>
+          <w:rtl w:val="0"/>
+        </w:rPr>
+      </w:r>
+    </w:p>
+    <w:p>
+      <w:pPr>
+        <w:rPr/>
+      </w:pPr>
+      <w:r>
+        <w:rPr>
+          <w:rtl w:val="0"/>
+        </w:rPr>
+        <w:t xml:space="preserve">En e-learning el cual hace referencia al aprendizaje electrónico, si bien no es un campo que se necesite implementar en su completitud, pero se pueden destacar ciertos aspectos tales como los cursos virtuales que ofrece la Institución ya que estos se pueden cursar de manera virtual mediante contenido multimedia, documentación, etc. Tener acceso a el material que te ofrece, permite facilitar el acceso a la formación a colectivos e individuos que no pueden acceder a la modalidad presencial Incrementar la autonomía y responsabilidad del estudiante en su propio proceso de aprendizaje, superar las limitaciones provocadas por la separación en espacio y/o tiempo del profesor alumnos Gran potencial  interactivo entre profesor alumno. Flexibilidad en los tiempos y espacios educativos Acceder a multiplicidad de fuentes y datos diferentes de los ofrecidos por el profesor en cualquier momento y desde cualquier lugar Aprendizaje colaborativo virtual de docentes y estudiantes (</w:t>
+      </w:r>
+      <w:r>
+        <w:rPr>
+          <w:rFonts w:ascii="Times New Roman" w:cs="Times New Roman" w:eastAsia="Times New Roman" w:hAnsi="Times New Roman"/>
+          <w:color w:val="05103e"/>
+          <w:rtl w:val="0"/>
+        </w:rPr>
+        <w:t xml:space="preserve">Area, Manuel, and Jordi Adell. </w:t>
+      </w:r>
+      <w:r>
+        <w:rPr>
+          <w:rFonts w:ascii="Times New Roman" w:cs="Times New Roman" w:eastAsia="Times New Roman" w:hAnsi="Times New Roman"/>
+          <w:i w:val="1"/>
+          <w:color w:val="05103e"/>
+          <w:rtl w:val="0"/>
+        </w:rPr>
+        <w:t xml:space="preserve">E-Learning: Enseñar Y Aprender Espacios Virtuales</w:t>
+      </w:r>
+      <w:r>
+        <w:rPr>
+          <w:rFonts w:ascii="Times New Roman" w:cs="Times New Roman" w:eastAsia="Times New Roman" w:hAnsi="Times New Roman"/>
+          <w:color w:val="05103e"/>
+          <w:rtl w:val="0"/>
+        </w:rPr>
+        <w:t xml:space="preserve">. 2016.)</w:t>
+      </w:r>
+      <w:r>
+        <w:rPr>
+          <w:rtl w:val="0"/>
+        </w:rPr>
+      </w:r>
+    </w:p>
+    <w:p>
+      <w:pPr>
+        <w:rPr/>
+      </w:pPr>
+      <w:r>
+        <w:rPr>
+          <w:rtl w:val="0"/>
+        </w:rPr>
+      </w:r>
+    </w:p>
+    <w:p>
+      <w:pPr>
+        <w:rPr/>
+      </w:pPr>
+      <w:r>
+        <w:rPr>
+          <w:rtl w:val="0"/>
+        </w:rPr>
+        <w:t xml:space="preserve">El software Algebraix, ha sido una herramienta muy efectiva, ya que fue una solución importante para las instituciones de educación </w:t>
+      </w:r>
+      <w:r>
+        <w:rPr>
+          <w:color w:val="202122"/>
+          <w:sz w:val="21"/>
+          <w:szCs w:val="21"/>
+          <w:highlight w:val="white"/>
+          <w:rtl w:val="0"/>
+        </w:rPr>
+        <w:t xml:space="preserve">básica, media superior y superior</w:t>
+      </w:r>
+      <w:r>
+        <w:rPr>
+          <w:rtl w:val="0"/>
+        </w:rPr>
+        <w:t xml:space="preserve">, el sistema Algebraix no cumple al cien por ciento con los requerimientos del Instituto Tecnológico Superior de Fresnillo. Entre algunas de sus necesidades destacan la falta de reportes estadísticos detallados, la generación de reportes académicos, como es el Kárdex en el cual se tiene el registro de las calificaciones pero que si se requiere del historial de calificaciones, las personas encargadas de control escolar tienen que obtenerlo de los archivos físicos, ya que el sistema solo permite ver la calificación actual, además otro de los problemas con los que cuenta es en la captura de las calificaciones que se vuelve tediosa por parte de los maestros. Si se continúa con la plataforma que está actualmente en uso, se tendrán que realizar diversas inversiones para que la misma empresa que es propietaria de Algebraix permita adaptar módulos para una mejor funcionalidad para las necesidades que tiene en particular la Universidad.</w:t>
+      </w:r>
+      <w:r>
+        <w:rPr>
+          <w:rtl w:val="0"/>
+        </w:rPr>
+      </w:r>
+    </w:p>
+    <w:p>
+      <w:pPr>
         <w:rPr>
           <w:b w:val="1"/>
         </w:rPr>
@@ -1024,8 +1242,41 @@
           <w:b w:val="1"/>
         </w:rPr>
       </w:pPr>
-      <w:bookmarkStart w:colFirst="0" w:colLast="0" w:name="_7pqczouj2f9q" w:id="6"/>
-      <w:bookmarkEnd w:id="6"/>
+      <w:bookmarkStart w:colFirst="0" w:colLast="0" w:name="_18m5jz13e3fc" w:id="7"/>
+      <w:bookmarkEnd w:id="7"/>
+      <w:r>
+        <w:rPr>
+          <w:rtl w:val="0"/>
+        </w:rPr>
+      </w:r>
+    </w:p>
+    <w:p>
+      <w:pPr>
+        <w:pStyle w:val="Title"/>
+        <w:rPr>
+          <w:b w:val="1"/>
+        </w:rPr>
+      </w:pPr>
+      <w:bookmarkStart w:colFirst="0" w:colLast="0" w:name="_jqhr4ohyi1pg" w:id="8"/>
+      <w:bookmarkEnd w:id="8"/>
+      <w:r>
+        <w:br w:type="page"/>
+      </w:r>
+      <w:r>
+        <w:rPr>
+          <w:rtl w:val="0"/>
+        </w:rPr>
+      </w:r>
+    </w:p>
+    <w:p>
+      <w:pPr>
+        <w:pStyle w:val="Title"/>
+        <w:rPr>
+          <w:b w:val="1"/>
+        </w:rPr>
+      </w:pPr>
+      <w:bookmarkStart w:colFirst="0" w:colLast="0" w:name="_7pqczouj2f9q" w:id="9"/>
+      <w:bookmarkEnd w:id="9"/>
       <w:r>
         <w:rPr>
           <w:b w:val="1"/>
@@ -1036,6 +1287,17 @@
     </w:p>
     <w:p>
       <w:pPr>
+        <w:rPr/>
+      </w:pPr>
+      <w:r>
+        <w:rPr>
+          <w:rtl w:val="0"/>
+        </w:rPr>
+        <w:t xml:space="preserve">con la aplicación vamos a mejorar  el proceso utilizando el internet como resultado esperamos que la optimización de la información ya con la actualización del sistema la entrada de información será mucho más sencilla y rápida al igual que la modificación de esta misma si esta asi haciendo que este sistema facilite la recopilación de documentación de estudiante, docentes y del área administrativa para si tener a la mano esta información.  </w:t>
+      </w:r>
+    </w:p>
+    <w:p>
+      <w:pPr>
         <w:rPr>
           <w:b w:val="1"/>
         </w:rPr>
@@ -1053,8 +1315,8 @@
           <w:b w:val="1"/>
         </w:rPr>
       </w:pPr>
-      <w:bookmarkStart w:colFirst="0" w:colLast="0" w:name="_rfp27avhxrsb" w:id="7"/>
-      <w:bookmarkEnd w:id="7"/>
+      <w:bookmarkStart w:colFirst="0" w:colLast="0" w:name="_rfp27avhxrsb" w:id="10"/>
+      <w:bookmarkEnd w:id="10"/>
       <w:r>
         <w:rPr>
           <w:b w:val="1"/>
@@ -1080,18 +1342,30 @@
         <w:pStyle w:val="Title"/>
         <w:rPr>
           <w:b w:val="1"/>
-          <w:sz w:val="26"/>
-          <w:szCs w:val="26"/>
         </w:rPr>
       </w:pPr>
-      <w:bookmarkStart w:colFirst="0" w:colLast="0" w:name="_gkbqxln8bb0t" w:id="8"/>
-      <w:bookmarkEnd w:id="8"/>
+      <w:bookmarkStart w:colFirst="0" w:colLast="0" w:name="_gkbqxln8bb0t" w:id="11"/>
+      <w:bookmarkEnd w:id="11"/>
       <w:r>
         <w:rPr>
           <w:b w:val="1"/>
           <w:rtl w:val="0"/>
         </w:rPr>
         <w:t xml:space="preserve">Objetivo General</w:t>
+      </w:r>
+    </w:p>
+    <w:p>
+      <w:pPr>
+        <w:spacing w:after="240" w:before="240" w:lineRule="auto"/>
+        <w:rPr/>
+      </w:pPr>
+      <w:r>
+        <w:rPr>
+          <w:sz w:val="24"/>
+          <w:szCs w:val="24"/>
+          <w:rtl w:val="0"/>
+        </w:rPr>
+        <w:t xml:space="preserve">Se desarrollará y pondrá en marcha un sistema web multiplataforma que permita el control escolar de cualquier institución educativa, proporcionando herramientas para la gestión de la información de estudiantes, docentes y administrativos, y permitiendo una interacción efectiva en línea, con el fin de mejorar la eficiencia y organización de la institución, y aumentar la accesibilidad y usabilidad de la plataforma para los usuarios en diferentes dispositivos y sistemas operativos. </w:t>
       </w:r>
       <w:r>
         <w:rPr>
@@ -1118,8 +1392,8 @@
           <w:b w:val="1"/>
         </w:rPr>
       </w:pPr>
-      <w:bookmarkStart w:colFirst="0" w:colLast="0" w:name="_usme8ufqg7o0" w:id="9"/>
-      <w:bookmarkEnd w:id="9"/>
+      <w:bookmarkStart w:colFirst="0" w:colLast="0" w:name="_usme8ufqg7o0" w:id="12"/>
+      <w:bookmarkEnd w:id="12"/>
       <w:r>
         <w:rPr>
           <w:b w:val="1"/>
@@ -1130,6 +1404,41 @@
     </w:p>
     <w:p>
       <w:pPr>
+        <w:numPr>
+          <w:ilvl w:val="0"/>
+          <w:numId w:val="1"/>
+        </w:numPr>
+        <w:ind w:left="720" w:hanging="360"/>
+        <w:rPr>
+          <w:u w:val="none"/>
+        </w:rPr>
+      </w:pPr>
+      <w:r>
+        <w:rPr>
+          <w:rtl w:val="0"/>
+        </w:rPr>
+        <w:t xml:space="preserve">Escoger las herramientas: escoger la mejor software de desarrollo para poder trabajar el proyecto</w:t>
+      </w:r>
+    </w:p>
+    <w:p>
+      <w:pPr>
+        <w:numPr>
+          <w:ilvl w:val="0"/>
+          <w:numId w:val="1"/>
+        </w:numPr>
+        <w:ind w:left="720" w:hanging="360"/>
+        <w:rPr>
+          <w:u w:val="none"/>
+        </w:rPr>
+      </w:pPr>
+      <w:r>
+        <w:rPr>
+          <w:rtl w:val="0"/>
+        </w:rPr>
+      </w:r>
+    </w:p>
+    <w:p>
+      <w:pPr>
         <w:rPr>
           <w:b w:val="1"/>
         </w:rPr>
@@ -1147,8 +1456,8 @@
           <w:b w:val="1"/>
         </w:rPr>
       </w:pPr>
-      <w:bookmarkStart w:colFirst="0" w:colLast="0" w:name="_8cmhqegb8ngx" w:id="10"/>
-      <w:bookmarkEnd w:id="10"/>
+      <w:bookmarkStart w:colFirst="0" w:colLast="0" w:name="_8cmhqegb8ngx" w:id="13"/>
+      <w:bookmarkEnd w:id="13"/>
       <w:r>
         <w:rPr>
           <w:b w:val="1"/>
@@ -1176,8 +1485,8 @@
           <w:b w:val="1"/>
         </w:rPr>
       </w:pPr>
-      <w:bookmarkStart w:colFirst="0" w:colLast="0" w:name="_1esnbfup794o" w:id="11"/>
-      <w:bookmarkEnd w:id="11"/>
+      <w:bookmarkStart w:colFirst="0" w:colLast="0" w:name="_1esnbfup794o" w:id="14"/>
+      <w:bookmarkEnd w:id="14"/>
       <w:r>
         <w:rPr>
           <w:b w:val="1"/>
@@ -1205,8 +1514,8 @@
           <w:b w:val="1"/>
         </w:rPr>
       </w:pPr>
-      <w:bookmarkStart w:colFirst="0" w:colLast="0" w:name="_c0ogy1ur5ccr" w:id="12"/>
-      <w:bookmarkEnd w:id="12"/>
+      <w:bookmarkStart w:colFirst="0" w:colLast="0" w:name="_c0ogy1ur5ccr" w:id="15"/>
+      <w:bookmarkEnd w:id="15"/>
       <w:r>
         <w:rPr>
           <w:b w:val="1"/>
@@ -1234,8 +1543,8 @@
           <w:b w:val="1"/>
         </w:rPr>
       </w:pPr>
-      <w:bookmarkStart w:colFirst="0" w:colLast="0" w:name="_cfklnexr4r75" w:id="13"/>
-      <w:bookmarkEnd w:id="13"/>
+      <w:bookmarkStart w:colFirst="0" w:colLast="0" w:name="_cfklnexr4r75" w:id="16"/>
+      <w:bookmarkEnd w:id="16"/>
       <w:r>
         <w:rPr>
           <w:b w:val="1"/>
@@ -1274,8 +1583,8 @@
           <w:b w:val="1"/>
         </w:rPr>
       </w:pPr>
-      <w:bookmarkStart w:colFirst="0" w:colLast="0" w:name="_avmj1t8gf9w9" w:id="14"/>
-      <w:bookmarkEnd w:id="14"/>
+      <w:bookmarkStart w:colFirst="0" w:colLast="0" w:name="_avmj1t8gf9w9" w:id="17"/>
+      <w:bookmarkEnd w:id="17"/>
       <w:r>
         <w:rPr>
           <w:b w:val="1"/>
@@ -1306,8 +1615,8 @@
         <w:pStyle w:val="Subtitle"/>
         <w:rPr/>
       </w:pPr>
-      <w:bookmarkStart w:colFirst="0" w:colLast="0" w:name="_bbk09xb69pm3" w:id="15"/>
-      <w:bookmarkEnd w:id="15"/>
+      <w:bookmarkStart w:colFirst="0" w:colLast="0" w:name="_bbk09xb69pm3" w:id="18"/>
+      <w:bookmarkEnd w:id="18"/>
       <w:r>
         <w:rPr>
           <w:rtl w:val="0"/>
@@ -18978,8 +19287,8 @@
         <w:pStyle w:val="Subtitle"/>
         <w:rPr/>
       </w:pPr>
-      <w:bookmarkStart w:colFirst="0" w:colLast="0" w:name="_8ajck9pd23mv" w:id="16"/>
-      <w:bookmarkEnd w:id="16"/>
+      <w:bookmarkStart w:colFirst="0" w:colLast="0" w:name="_8ajck9pd23mv" w:id="19"/>
+      <w:bookmarkEnd w:id="19"/>
       <w:r>
         <w:rPr>
           <w:rtl w:val="0"/>
@@ -18991,8 +19300,8 @@
         <w:pStyle w:val="Subtitle"/>
         <w:rPr/>
       </w:pPr>
-      <w:bookmarkStart w:colFirst="0" w:colLast="0" w:name="_azkmxkryazy7" w:id="17"/>
-      <w:bookmarkEnd w:id="17"/>
+      <w:bookmarkStart w:colFirst="0" w:colLast="0" w:name="_azkmxkryazy7" w:id="20"/>
+      <w:bookmarkEnd w:id="20"/>
       <w:r>
         <w:br w:type="page"/>
       </w:r>
@@ -19007,8 +19316,8 @@
         <w:pStyle w:val="Subtitle"/>
         <w:rPr/>
       </w:pPr>
-      <w:bookmarkStart w:colFirst="0" w:colLast="0" w:name="_9vr5rmk311my" w:id="18"/>
-      <w:bookmarkEnd w:id="18"/>
+      <w:bookmarkStart w:colFirst="0" w:colLast="0" w:name="_9vr5rmk311my" w:id="21"/>
+      <w:bookmarkEnd w:id="21"/>
       <w:r>
         <w:rPr>
           <w:rtl w:val="0"/>
@@ -22799,6 +23108,11 @@
               </w:rPr>
               <w:t xml:space="preserve">RFC_35</w:t>
             </w:r>
+            <w:r>
+              <w:rPr>
+                <w:rtl w:val="0"/>
+              </w:rPr>
+            </w:r>
           </w:p>
         </w:tc>
         <w:tc>
@@ -22893,8 +23207,8 @@
         <w:pStyle w:val="Subtitle"/>
         <w:rPr/>
       </w:pPr>
-      <w:bookmarkStart w:colFirst="0" w:colLast="0" w:name="_xl6j3gp8bfg2" w:id="19"/>
-      <w:bookmarkEnd w:id="19"/>
+      <w:bookmarkStart w:colFirst="0" w:colLast="0" w:name="_xl6j3gp8bfg2" w:id="22"/>
+      <w:bookmarkEnd w:id="22"/>
       <w:r>
         <w:rPr>
           <w:rtl w:val="0"/>
@@ -22906,8 +23220,8 @@
         <w:pStyle w:val="Subtitle"/>
         <w:rPr/>
       </w:pPr>
-      <w:bookmarkStart w:colFirst="0" w:colLast="0" w:name="_hh49vt6dkq2n" w:id="20"/>
-      <w:bookmarkEnd w:id="20"/>
+      <w:bookmarkStart w:colFirst="0" w:colLast="0" w:name="_hh49vt6dkq2n" w:id="23"/>
+      <w:bookmarkEnd w:id="23"/>
       <w:r>
         <w:br w:type="page"/>
       </w:r>
@@ -22922,8 +23236,8 @@
         <w:pStyle w:val="Subtitle"/>
         <w:rPr/>
       </w:pPr>
-      <w:bookmarkStart w:colFirst="0" w:colLast="0" w:name="_wewuyz7f0xwv" w:id="21"/>
-      <w:bookmarkEnd w:id="21"/>
+      <w:bookmarkStart w:colFirst="0" w:colLast="0" w:name="_wewuyz7f0xwv" w:id="24"/>
+      <w:bookmarkEnd w:id="24"/>
       <w:r>
         <w:rPr>
           <w:rtl w:val="0"/>
@@ -26201,8 +26515,8 @@
         <w:pStyle w:val="Subtitle"/>
         <w:rPr/>
       </w:pPr>
-      <w:bookmarkStart w:colFirst="0" w:colLast="0" w:name="_qt2xk5s2ojxp" w:id="22"/>
-      <w:bookmarkEnd w:id="22"/>
+      <w:bookmarkStart w:colFirst="0" w:colLast="0" w:name="_qt2xk5s2ojxp" w:id="25"/>
+      <w:bookmarkEnd w:id="25"/>
       <w:r>
         <w:br w:type="page"/>
       </w:r>
@@ -26217,8 +26531,8 @@
         <w:pStyle w:val="Subtitle"/>
         <w:rPr/>
       </w:pPr>
-      <w:bookmarkStart w:colFirst="0" w:colLast="0" w:name="_gd702nsbgme9" w:id="23"/>
-      <w:bookmarkEnd w:id="23"/>
+      <w:bookmarkStart w:colFirst="0" w:colLast="0" w:name="_gd702nsbgme9" w:id="26"/>
+      <w:bookmarkEnd w:id="26"/>
       <w:r>
         <w:rPr>
           <w:rtl w:val="0"/>
@@ -26423,7 +26737,7 @@
               <w:rPr>
                 <w:rtl w:val="0"/>
               </w:rPr>
-              <w:t xml:space="preserve">Gestionar Calificaciones</w:t>
+              <w:t xml:space="preserve">Control de asistencias </w:t>
             </w:r>
           </w:p>
         </w:tc>
@@ -26448,7 +26762,7 @@
               <w:rPr>
                 <w:rtl w:val="0"/>
               </w:rPr>
-              <w:t xml:space="preserve">Alta</w:t>
+              <w:t xml:space="preserve">Media</w:t>
             </w:r>
           </w:p>
         </w:tc>
@@ -26473,6 +26787,7 @@
               <w:rPr>
                 <w:rtl w:val="0"/>
               </w:rPr>
+              <w:t xml:space="preserve">Baja</w:t>
             </w:r>
           </w:p>
         </w:tc>
@@ -26528,7 +26843,7 @@
               <w:rPr>
                 <w:rtl w:val="0"/>
               </w:rPr>
-              <w:t xml:space="preserve">Gestionar Tareas/Actividades</w:t>
+              <w:t xml:space="preserve">Alta Estudiante</w:t>
             </w:r>
           </w:p>
         </w:tc>
@@ -26578,6 +26893,7 @@
               <w:rPr>
                 <w:rtl w:val="0"/>
               </w:rPr>
+              <w:t xml:space="preserve">Baja</w:t>
             </w:r>
           </w:p>
         </w:tc>
@@ -26633,7 +26949,7 @@
               <w:rPr>
                 <w:rtl w:val="0"/>
               </w:rPr>
-              <w:t xml:space="preserve">Gestión de Material Didáctico</w:t>
+              <w:t xml:space="preserve">Modificar Estudiante</w:t>
             </w:r>
           </w:p>
         </w:tc>
@@ -26658,7 +26974,7 @@
               <w:rPr>
                 <w:rtl w:val="0"/>
               </w:rPr>
-              <w:t xml:space="preserve">Media</w:t>
+              <w:t xml:space="preserve">Alta</w:t>
             </w:r>
           </w:p>
         </w:tc>
@@ -26683,6 +26999,7 @@
               <w:rPr>
                 <w:rtl w:val="0"/>
               </w:rPr>
+              <w:t xml:space="preserve">Baja</w:t>
             </w:r>
           </w:p>
         </w:tc>
@@ -26738,7 +27055,7 @@
               <w:rPr>
                 <w:rtl w:val="0"/>
               </w:rPr>
-              <w:t xml:space="preserve">Gestión de planificar el curso</w:t>
+              <w:t xml:space="preserve">Eliminar Estudiante</w:t>
             </w:r>
           </w:p>
         </w:tc>
@@ -26788,6 +27105,7 @@
               <w:rPr>
                 <w:rtl w:val="0"/>
               </w:rPr>
+              <w:t xml:space="preserve">Baja</w:t>
             </w:r>
           </w:p>
         </w:tc>
@@ -26820,11 +27138,6 @@
               </w:rPr>
               <w:t xml:space="preserve">RFC_5</w:t>
             </w:r>
-            <w:r>
-              <w:rPr>
-                <w:rtl w:val="0"/>
-              </w:rPr>
-            </w:r>
           </w:p>
         </w:tc>
         <w:tc>
@@ -26848,7 +27161,7 @@
               <w:rPr>
                 <w:rtl w:val="0"/>
               </w:rPr>
-              <w:t xml:space="preserve">Gestionar la información de la materia</w:t>
+              <w:t xml:space="preserve">Buscar Estudiante</w:t>
             </w:r>
           </w:p>
         </w:tc>
@@ -26873,7 +27186,7 @@
               <w:rPr>
                 <w:rtl w:val="0"/>
               </w:rPr>
-              <w:t xml:space="preserve">Alta</w:t>
+              <w:t xml:space="preserve">Media</w:t>
             </w:r>
           </w:p>
         </w:tc>
@@ -26898,6 +27211,7 @@
               <w:rPr>
                 <w:rtl w:val="0"/>
               </w:rPr>
+              <w:t xml:space="preserve">Baja</w:t>
             </w:r>
           </w:p>
         </w:tc>
@@ -26953,7 +27267,7 @@
               <w:rPr>
                 <w:rtl w:val="0"/>
               </w:rPr>
-              <w:t xml:space="preserve">Gestionar el uso de recursos </w:t>
+              <w:t xml:space="preserve">Listar Estudiantes</w:t>
             </w:r>
           </w:p>
         </w:tc>
@@ -26978,7 +27292,7 @@
               <w:rPr>
                 <w:rtl w:val="0"/>
               </w:rPr>
-              <w:t xml:space="preserve">Media</w:t>
+              <w:t xml:space="preserve">Alta</w:t>
             </w:r>
           </w:p>
         </w:tc>
@@ -27059,7 +27373,7 @@
               <w:rPr>
                 <w:rtl w:val="0"/>
               </w:rPr>
-              <w:t xml:space="preserve">Control de asistencias </w:t>
+              <w:t xml:space="preserve">Cargar Calificaciones del Estudiante</w:t>
             </w:r>
           </w:p>
         </w:tc>
@@ -27084,32 +27398,32 @@
               <w:rPr>
                 <w:rtl w:val="0"/>
               </w:rPr>
+              <w:t xml:space="preserve">Alta</w:t>
+            </w:r>
+          </w:p>
+        </w:tc>
+        <w:tc>
+          <w:tcPr>
+            <w:shd w:fill="auto" w:val="clear"/>
+            <w:tcMar>
+              <w:top w:w="100.0" w:type="dxa"/>
+              <w:left w:w="100.0" w:type="dxa"/>
+              <w:bottom w:w="100.0" w:type="dxa"/>
+              <w:right w:w="100.0" w:type="dxa"/>
+            </w:tcMar>
+            <w:vAlign w:val="top"/>
+          </w:tcPr>
+          <w:p>
+            <w:pPr>
+              <w:widowControl w:val="0"/>
+              <w:spacing w:line="240" w:lineRule="auto"/>
+              <w:rPr/>
+            </w:pPr>
+            <w:r>
+              <w:rPr>
+                <w:rtl w:val="0"/>
+              </w:rPr>
               <w:t xml:space="preserve">Media</w:t>
-            </w:r>
-          </w:p>
-        </w:tc>
-        <w:tc>
-          <w:tcPr>
-            <w:shd w:fill="auto" w:val="clear"/>
-            <w:tcMar>
-              <w:top w:w="100.0" w:type="dxa"/>
-              <w:left w:w="100.0" w:type="dxa"/>
-              <w:bottom w:w="100.0" w:type="dxa"/>
-              <w:right w:w="100.0" w:type="dxa"/>
-            </w:tcMar>
-            <w:vAlign w:val="top"/>
-          </w:tcPr>
-          <w:p>
-            <w:pPr>
-              <w:widowControl w:val="0"/>
-              <w:spacing w:line="240" w:lineRule="auto"/>
-              <w:rPr/>
-            </w:pPr>
-            <w:r>
-              <w:rPr>
-                <w:rtl w:val="0"/>
-              </w:rPr>
-              <w:t xml:space="preserve">Baja</w:t>
             </w:r>
           </w:p>
         </w:tc>
@@ -27165,7 +27479,7 @@
               <w:rPr>
                 <w:rtl w:val="0"/>
               </w:rPr>
-              <w:t xml:space="preserve">Alta Estudiante</w:t>
+              <w:t xml:space="preserve">Modificar Calificaciones del Estudiante</w:t>
             </w:r>
           </w:p>
         </w:tc>
@@ -27215,1173 +27529,7 @@
               <w:rPr>
                 <w:rtl w:val="0"/>
               </w:rPr>
-              <w:t xml:space="preserve">Baja</w:t>
-            </w:r>
-          </w:p>
-        </w:tc>
-      </w:tr>
-      <w:tr>
-        <w:trPr>
-          <w:cantSplit w:val="0"/>
-          <w:tblHeader w:val="0"/>
-        </w:trPr>
-        <w:tc>
-          <w:tcPr>
-            <w:shd w:fill="auto" w:val="clear"/>
-            <w:tcMar>
-              <w:top w:w="100.0" w:type="dxa"/>
-              <w:left w:w="100.0" w:type="dxa"/>
-              <w:bottom w:w="100.0" w:type="dxa"/>
-              <w:right w:w="100.0" w:type="dxa"/>
-            </w:tcMar>
-            <w:vAlign w:val="top"/>
-          </w:tcPr>
-          <w:p>
-            <w:pPr>
-              <w:widowControl w:val="0"/>
-              <w:spacing w:line="240" w:lineRule="auto"/>
-              <w:rPr/>
-            </w:pPr>
-            <w:r>
-              <w:rPr>
-                <w:rtl w:val="0"/>
-              </w:rPr>
-              <w:t xml:space="preserve">RFC_9</w:t>
-            </w:r>
-          </w:p>
-        </w:tc>
-        <w:tc>
-          <w:tcPr>
-            <w:shd w:fill="auto" w:val="clear"/>
-            <w:tcMar>
-              <w:top w:w="100.0" w:type="dxa"/>
-              <w:left w:w="100.0" w:type="dxa"/>
-              <w:bottom w:w="100.0" w:type="dxa"/>
-              <w:right w:w="100.0" w:type="dxa"/>
-            </w:tcMar>
-            <w:vAlign w:val="top"/>
-          </w:tcPr>
-          <w:p>
-            <w:pPr>
-              <w:widowControl w:val="0"/>
-              <w:spacing w:line="240" w:lineRule="auto"/>
-              <w:rPr/>
-            </w:pPr>
-            <w:r>
-              <w:rPr>
-                <w:rtl w:val="0"/>
-              </w:rPr>
-              <w:t xml:space="preserve">Modificar Estudiante</w:t>
-            </w:r>
-          </w:p>
-        </w:tc>
-        <w:tc>
-          <w:tcPr>
-            <w:shd w:fill="auto" w:val="clear"/>
-            <w:tcMar>
-              <w:top w:w="100.0" w:type="dxa"/>
-              <w:left w:w="100.0" w:type="dxa"/>
-              <w:bottom w:w="100.0" w:type="dxa"/>
-              <w:right w:w="100.0" w:type="dxa"/>
-            </w:tcMar>
-            <w:vAlign w:val="top"/>
-          </w:tcPr>
-          <w:p>
-            <w:pPr>
-              <w:widowControl w:val="0"/>
-              <w:spacing w:line="240" w:lineRule="auto"/>
-              <w:rPr/>
-            </w:pPr>
-            <w:r>
-              <w:rPr>
-                <w:rtl w:val="0"/>
-              </w:rPr>
-              <w:t xml:space="preserve">Alta</w:t>
-            </w:r>
-          </w:p>
-        </w:tc>
-        <w:tc>
-          <w:tcPr>
-            <w:shd w:fill="auto" w:val="clear"/>
-            <w:tcMar>
-              <w:top w:w="100.0" w:type="dxa"/>
-              <w:left w:w="100.0" w:type="dxa"/>
-              <w:bottom w:w="100.0" w:type="dxa"/>
-              <w:right w:w="100.0" w:type="dxa"/>
-            </w:tcMar>
-            <w:vAlign w:val="top"/>
-          </w:tcPr>
-          <w:p>
-            <w:pPr>
-              <w:widowControl w:val="0"/>
-              <w:spacing w:line="240" w:lineRule="auto"/>
-              <w:rPr/>
-            </w:pPr>
-            <w:r>
-              <w:rPr>
-                <w:rtl w:val="0"/>
-              </w:rPr>
-              <w:t xml:space="preserve">Baja</w:t>
-            </w:r>
-          </w:p>
-        </w:tc>
-      </w:tr>
-      <w:tr>
-        <w:trPr>
-          <w:cantSplit w:val="0"/>
-          <w:tblHeader w:val="0"/>
-        </w:trPr>
-        <w:tc>
-          <w:tcPr>
-            <w:shd w:fill="auto" w:val="clear"/>
-            <w:tcMar>
-              <w:top w:w="100.0" w:type="dxa"/>
-              <w:left w:w="100.0" w:type="dxa"/>
-              <w:bottom w:w="100.0" w:type="dxa"/>
-              <w:right w:w="100.0" w:type="dxa"/>
-            </w:tcMar>
-            <w:vAlign w:val="top"/>
-          </w:tcPr>
-          <w:p>
-            <w:pPr>
-              <w:widowControl w:val="0"/>
-              <w:spacing w:line="240" w:lineRule="auto"/>
-              <w:rPr/>
-            </w:pPr>
-            <w:r>
-              <w:rPr>
-                <w:rtl w:val="0"/>
-              </w:rPr>
-              <w:t xml:space="preserve">RFC_10</w:t>
-            </w:r>
-          </w:p>
-        </w:tc>
-        <w:tc>
-          <w:tcPr>
-            <w:shd w:fill="auto" w:val="clear"/>
-            <w:tcMar>
-              <w:top w:w="100.0" w:type="dxa"/>
-              <w:left w:w="100.0" w:type="dxa"/>
-              <w:bottom w:w="100.0" w:type="dxa"/>
-              <w:right w:w="100.0" w:type="dxa"/>
-            </w:tcMar>
-            <w:vAlign w:val="top"/>
-          </w:tcPr>
-          <w:p>
-            <w:pPr>
-              <w:widowControl w:val="0"/>
-              <w:spacing w:line="240" w:lineRule="auto"/>
-              <w:rPr/>
-            </w:pPr>
-            <w:r>
-              <w:rPr>
-                <w:rtl w:val="0"/>
-              </w:rPr>
-              <w:t xml:space="preserve">Eliminar Estudiante</w:t>
-            </w:r>
-          </w:p>
-        </w:tc>
-        <w:tc>
-          <w:tcPr>
-            <w:shd w:fill="auto" w:val="clear"/>
-            <w:tcMar>
-              <w:top w:w="100.0" w:type="dxa"/>
-              <w:left w:w="100.0" w:type="dxa"/>
-              <w:bottom w:w="100.0" w:type="dxa"/>
-              <w:right w:w="100.0" w:type="dxa"/>
-            </w:tcMar>
-            <w:vAlign w:val="top"/>
-          </w:tcPr>
-          <w:p>
-            <w:pPr>
-              <w:widowControl w:val="0"/>
-              <w:spacing w:line="240" w:lineRule="auto"/>
-              <w:rPr/>
-            </w:pPr>
-            <w:r>
-              <w:rPr>
-                <w:rtl w:val="0"/>
-              </w:rPr>
-              <w:t xml:space="preserve">Alta</w:t>
-            </w:r>
-          </w:p>
-        </w:tc>
-        <w:tc>
-          <w:tcPr>
-            <w:shd w:fill="auto" w:val="clear"/>
-            <w:tcMar>
-              <w:top w:w="100.0" w:type="dxa"/>
-              <w:left w:w="100.0" w:type="dxa"/>
-              <w:bottom w:w="100.0" w:type="dxa"/>
-              <w:right w:w="100.0" w:type="dxa"/>
-            </w:tcMar>
-            <w:vAlign w:val="top"/>
-          </w:tcPr>
-          <w:p>
-            <w:pPr>
-              <w:widowControl w:val="0"/>
-              <w:spacing w:line="240" w:lineRule="auto"/>
-              <w:rPr/>
-            </w:pPr>
-            <w:r>
-              <w:rPr>
-                <w:rtl w:val="0"/>
-              </w:rPr>
-              <w:t xml:space="preserve">Baja</w:t>
-            </w:r>
-          </w:p>
-        </w:tc>
-      </w:tr>
-      <w:tr>
-        <w:trPr>
-          <w:cantSplit w:val="0"/>
-          <w:tblHeader w:val="0"/>
-        </w:trPr>
-        <w:tc>
-          <w:tcPr>
-            <w:shd w:fill="auto" w:val="clear"/>
-            <w:tcMar>
-              <w:top w:w="100.0" w:type="dxa"/>
-              <w:left w:w="100.0" w:type="dxa"/>
-              <w:bottom w:w="100.0" w:type="dxa"/>
-              <w:right w:w="100.0" w:type="dxa"/>
-            </w:tcMar>
-            <w:vAlign w:val="top"/>
-          </w:tcPr>
-          <w:p>
-            <w:pPr>
-              <w:widowControl w:val="0"/>
-              <w:spacing w:line="240" w:lineRule="auto"/>
-              <w:rPr/>
-            </w:pPr>
-            <w:r>
-              <w:rPr>
-                <w:rtl w:val="0"/>
-              </w:rPr>
-              <w:t xml:space="preserve">RFC_11</w:t>
-            </w:r>
-          </w:p>
-        </w:tc>
-        <w:tc>
-          <w:tcPr>
-            <w:shd w:fill="auto" w:val="clear"/>
-            <w:tcMar>
-              <w:top w:w="100.0" w:type="dxa"/>
-              <w:left w:w="100.0" w:type="dxa"/>
-              <w:bottom w:w="100.0" w:type="dxa"/>
-              <w:right w:w="100.0" w:type="dxa"/>
-            </w:tcMar>
-            <w:vAlign w:val="top"/>
-          </w:tcPr>
-          <w:p>
-            <w:pPr>
-              <w:widowControl w:val="0"/>
-              <w:spacing w:line="240" w:lineRule="auto"/>
-              <w:rPr/>
-            </w:pPr>
-            <w:r>
-              <w:rPr>
-                <w:rtl w:val="0"/>
-              </w:rPr>
-              <w:t xml:space="preserve">Buscar Estudiante</w:t>
-            </w:r>
-          </w:p>
-        </w:tc>
-        <w:tc>
-          <w:tcPr>
-            <w:shd w:fill="auto" w:val="clear"/>
-            <w:tcMar>
-              <w:top w:w="100.0" w:type="dxa"/>
-              <w:left w:w="100.0" w:type="dxa"/>
-              <w:bottom w:w="100.0" w:type="dxa"/>
-              <w:right w:w="100.0" w:type="dxa"/>
-            </w:tcMar>
-            <w:vAlign w:val="top"/>
-          </w:tcPr>
-          <w:p>
-            <w:pPr>
-              <w:widowControl w:val="0"/>
-              <w:spacing w:line="240" w:lineRule="auto"/>
-              <w:rPr/>
-            </w:pPr>
-            <w:r>
-              <w:rPr>
-                <w:rtl w:val="0"/>
-              </w:rPr>
               <w:t xml:space="preserve">Media</w:t>
-            </w:r>
-          </w:p>
-        </w:tc>
-        <w:tc>
-          <w:tcPr>
-            <w:shd w:fill="auto" w:val="clear"/>
-            <w:tcMar>
-              <w:top w:w="100.0" w:type="dxa"/>
-              <w:left w:w="100.0" w:type="dxa"/>
-              <w:bottom w:w="100.0" w:type="dxa"/>
-              <w:right w:w="100.0" w:type="dxa"/>
-            </w:tcMar>
-            <w:vAlign w:val="top"/>
-          </w:tcPr>
-          <w:p>
-            <w:pPr>
-              <w:widowControl w:val="0"/>
-              <w:spacing w:line="240" w:lineRule="auto"/>
-              <w:rPr/>
-            </w:pPr>
-            <w:r>
-              <w:rPr>
-                <w:rtl w:val="0"/>
-              </w:rPr>
-              <w:t xml:space="preserve">Baja</w:t>
-            </w:r>
-          </w:p>
-        </w:tc>
-      </w:tr>
-      <w:tr>
-        <w:trPr>
-          <w:cantSplit w:val="0"/>
-          <w:tblHeader w:val="0"/>
-        </w:trPr>
-        <w:tc>
-          <w:tcPr>
-            <w:shd w:fill="auto" w:val="clear"/>
-            <w:tcMar>
-              <w:top w:w="100.0" w:type="dxa"/>
-              <w:left w:w="100.0" w:type="dxa"/>
-              <w:bottom w:w="100.0" w:type="dxa"/>
-              <w:right w:w="100.0" w:type="dxa"/>
-            </w:tcMar>
-            <w:vAlign w:val="top"/>
-          </w:tcPr>
-          <w:p>
-            <w:pPr>
-              <w:widowControl w:val="0"/>
-              <w:spacing w:line="240" w:lineRule="auto"/>
-              <w:rPr/>
-            </w:pPr>
-            <w:r>
-              <w:rPr>
-                <w:rtl w:val="0"/>
-              </w:rPr>
-              <w:t xml:space="preserve">RFC_12</w:t>
-            </w:r>
-          </w:p>
-        </w:tc>
-        <w:tc>
-          <w:tcPr>
-            <w:shd w:fill="auto" w:val="clear"/>
-            <w:tcMar>
-              <w:top w:w="100.0" w:type="dxa"/>
-              <w:left w:w="100.0" w:type="dxa"/>
-              <w:bottom w:w="100.0" w:type="dxa"/>
-              <w:right w:w="100.0" w:type="dxa"/>
-            </w:tcMar>
-            <w:vAlign w:val="top"/>
-          </w:tcPr>
-          <w:p>
-            <w:pPr>
-              <w:widowControl w:val="0"/>
-              <w:spacing w:line="240" w:lineRule="auto"/>
-              <w:rPr/>
-            </w:pPr>
-            <w:r>
-              <w:rPr>
-                <w:rtl w:val="0"/>
-              </w:rPr>
-              <w:t xml:space="preserve">Listar Estudiantes</w:t>
-            </w:r>
-          </w:p>
-        </w:tc>
-        <w:tc>
-          <w:tcPr>
-            <w:shd w:fill="auto" w:val="clear"/>
-            <w:tcMar>
-              <w:top w:w="100.0" w:type="dxa"/>
-              <w:left w:w="100.0" w:type="dxa"/>
-              <w:bottom w:w="100.0" w:type="dxa"/>
-              <w:right w:w="100.0" w:type="dxa"/>
-            </w:tcMar>
-            <w:vAlign w:val="top"/>
-          </w:tcPr>
-          <w:p>
-            <w:pPr>
-              <w:widowControl w:val="0"/>
-              <w:spacing w:line="240" w:lineRule="auto"/>
-              <w:rPr/>
-            </w:pPr>
-            <w:r>
-              <w:rPr>
-                <w:rtl w:val="0"/>
-              </w:rPr>
-              <w:t xml:space="preserve">Alta</w:t>
-            </w:r>
-          </w:p>
-        </w:tc>
-        <w:tc>
-          <w:tcPr>
-            <w:shd w:fill="auto" w:val="clear"/>
-            <w:tcMar>
-              <w:top w:w="100.0" w:type="dxa"/>
-              <w:left w:w="100.0" w:type="dxa"/>
-              <w:bottom w:w="100.0" w:type="dxa"/>
-              <w:right w:w="100.0" w:type="dxa"/>
-            </w:tcMar>
-            <w:vAlign w:val="top"/>
-          </w:tcPr>
-          <w:p>
-            <w:pPr>
-              <w:widowControl w:val="0"/>
-              <w:spacing w:line="240" w:lineRule="auto"/>
-              <w:rPr/>
-            </w:pPr>
-            <w:r>
-              <w:rPr>
-                <w:rtl w:val="0"/>
-              </w:rPr>
-              <w:t xml:space="preserve">Baja</w:t>
-            </w:r>
-          </w:p>
-        </w:tc>
-      </w:tr>
-      <w:tr>
-        <w:trPr>
-          <w:cantSplit w:val="0"/>
-          <w:tblHeader w:val="0"/>
-        </w:trPr>
-        <w:tc>
-          <w:tcPr>
-            <w:shd w:fill="auto" w:val="clear"/>
-            <w:tcMar>
-              <w:top w:w="100.0" w:type="dxa"/>
-              <w:left w:w="100.0" w:type="dxa"/>
-              <w:bottom w:w="100.0" w:type="dxa"/>
-              <w:right w:w="100.0" w:type="dxa"/>
-            </w:tcMar>
-            <w:vAlign w:val="top"/>
-          </w:tcPr>
-          <w:p>
-            <w:pPr>
-              <w:widowControl w:val="0"/>
-              <w:spacing w:line="240" w:lineRule="auto"/>
-              <w:rPr/>
-            </w:pPr>
-            <w:r>
-              <w:rPr>
-                <w:rtl w:val="0"/>
-              </w:rPr>
-              <w:t xml:space="preserve">RFC_13</w:t>
-            </w:r>
-          </w:p>
-        </w:tc>
-        <w:tc>
-          <w:tcPr>
-            <w:shd w:fill="auto" w:val="clear"/>
-            <w:tcMar>
-              <w:top w:w="100.0" w:type="dxa"/>
-              <w:left w:w="100.0" w:type="dxa"/>
-              <w:bottom w:w="100.0" w:type="dxa"/>
-              <w:right w:w="100.0" w:type="dxa"/>
-            </w:tcMar>
-            <w:vAlign w:val="top"/>
-          </w:tcPr>
-          <w:p>
-            <w:pPr>
-              <w:widowControl w:val="0"/>
-              <w:spacing w:line="240" w:lineRule="auto"/>
-              <w:rPr/>
-            </w:pPr>
-            <w:r>
-              <w:rPr>
-                <w:rtl w:val="0"/>
-              </w:rPr>
-              <w:t xml:space="preserve">Cargar Calificaciones del Estudiante</w:t>
-            </w:r>
-          </w:p>
-        </w:tc>
-        <w:tc>
-          <w:tcPr>
-            <w:shd w:fill="auto" w:val="clear"/>
-            <w:tcMar>
-              <w:top w:w="100.0" w:type="dxa"/>
-              <w:left w:w="100.0" w:type="dxa"/>
-              <w:bottom w:w="100.0" w:type="dxa"/>
-              <w:right w:w="100.0" w:type="dxa"/>
-            </w:tcMar>
-            <w:vAlign w:val="top"/>
-          </w:tcPr>
-          <w:p>
-            <w:pPr>
-              <w:widowControl w:val="0"/>
-              <w:spacing w:line="240" w:lineRule="auto"/>
-              <w:rPr/>
-            </w:pPr>
-            <w:r>
-              <w:rPr>
-                <w:rtl w:val="0"/>
-              </w:rPr>
-              <w:t xml:space="preserve">Alta</w:t>
-            </w:r>
-          </w:p>
-        </w:tc>
-        <w:tc>
-          <w:tcPr>
-            <w:shd w:fill="auto" w:val="clear"/>
-            <w:tcMar>
-              <w:top w:w="100.0" w:type="dxa"/>
-              <w:left w:w="100.0" w:type="dxa"/>
-              <w:bottom w:w="100.0" w:type="dxa"/>
-              <w:right w:w="100.0" w:type="dxa"/>
-            </w:tcMar>
-            <w:vAlign w:val="top"/>
-          </w:tcPr>
-          <w:p>
-            <w:pPr>
-              <w:widowControl w:val="0"/>
-              <w:spacing w:line="240" w:lineRule="auto"/>
-              <w:rPr/>
-            </w:pPr>
-            <w:r>
-              <w:rPr>
-                <w:rtl w:val="0"/>
-              </w:rPr>
-              <w:t xml:space="preserve">Media</w:t>
-            </w:r>
-          </w:p>
-        </w:tc>
-      </w:tr>
-      <w:tr>
-        <w:trPr>
-          <w:cantSplit w:val="0"/>
-          <w:tblHeader w:val="0"/>
-        </w:trPr>
-        <w:tc>
-          <w:tcPr>
-            <w:shd w:fill="auto" w:val="clear"/>
-            <w:tcMar>
-              <w:top w:w="100.0" w:type="dxa"/>
-              <w:left w:w="100.0" w:type="dxa"/>
-              <w:bottom w:w="100.0" w:type="dxa"/>
-              <w:right w:w="100.0" w:type="dxa"/>
-            </w:tcMar>
-            <w:vAlign w:val="top"/>
-          </w:tcPr>
-          <w:p>
-            <w:pPr>
-              <w:widowControl w:val="0"/>
-              <w:spacing w:line="240" w:lineRule="auto"/>
-              <w:rPr/>
-            </w:pPr>
-            <w:r>
-              <w:rPr>
-                <w:rtl w:val="0"/>
-              </w:rPr>
-              <w:t xml:space="preserve">RFC_14</w:t>
-            </w:r>
-          </w:p>
-        </w:tc>
-        <w:tc>
-          <w:tcPr>
-            <w:shd w:fill="auto" w:val="clear"/>
-            <w:tcMar>
-              <w:top w:w="100.0" w:type="dxa"/>
-              <w:left w:w="100.0" w:type="dxa"/>
-              <w:bottom w:w="100.0" w:type="dxa"/>
-              <w:right w:w="100.0" w:type="dxa"/>
-            </w:tcMar>
-            <w:vAlign w:val="top"/>
-          </w:tcPr>
-          <w:p>
-            <w:pPr>
-              <w:widowControl w:val="0"/>
-              <w:spacing w:line="240" w:lineRule="auto"/>
-              <w:rPr/>
-            </w:pPr>
-            <w:r>
-              <w:rPr>
-                <w:rtl w:val="0"/>
-              </w:rPr>
-              <w:t xml:space="preserve">Modificar Calificaciones del Estudiante</w:t>
-            </w:r>
-          </w:p>
-        </w:tc>
-        <w:tc>
-          <w:tcPr>
-            <w:shd w:fill="auto" w:val="clear"/>
-            <w:tcMar>
-              <w:top w:w="100.0" w:type="dxa"/>
-              <w:left w:w="100.0" w:type="dxa"/>
-              <w:bottom w:w="100.0" w:type="dxa"/>
-              <w:right w:w="100.0" w:type="dxa"/>
-            </w:tcMar>
-            <w:vAlign w:val="top"/>
-          </w:tcPr>
-          <w:p>
-            <w:pPr>
-              <w:widowControl w:val="0"/>
-              <w:spacing w:line="240" w:lineRule="auto"/>
-              <w:rPr/>
-            </w:pPr>
-            <w:r>
-              <w:rPr>
-                <w:rtl w:val="0"/>
-              </w:rPr>
-              <w:t xml:space="preserve">Alta</w:t>
-            </w:r>
-          </w:p>
-        </w:tc>
-        <w:tc>
-          <w:tcPr>
-            <w:shd w:fill="auto" w:val="clear"/>
-            <w:tcMar>
-              <w:top w:w="100.0" w:type="dxa"/>
-              <w:left w:w="100.0" w:type="dxa"/>
-              <w:bottom w:w="100.0" w:type="dxa"/>
-              <w:right w:w="100.0" w:type="dxa"/>
-            </w:tcMar>
-            <w:vAlign w:val="top"/>
-          </w:tcPr>
-          <w:p>
-            <w:pPr>
-              <w:widowControl w:val="0"/>
-              <w:spacing w:line="240" w:lineRule="auto"/>
-              <w:rPr/>
-            </w:pPr>
-            <w:r>
-              <w:rPr>
-                <w:rtl w:val="0"/>
-              </w:rPr>
-              <w:t xml:space="preserve">Media</w:t>
-            </w:r>
-          </w:p>
-        </w:tc>
-      </w:tr>
-      <w:tr>
-        <w:trPr>
-          <w:cantSplit w:val="0"/>
-          <w:tblHeader w:val="0"/>
-        </w:trPr>
-        <w:tc>
-          <w:tcPr>
-            <w:shd w:fill="auto" w:val="clear"/>
-            <w:tcMar>
-              <w:top w:w="100.0" w:type="dxa"/>
-              <w:left w:w="100.0" w:type="dxa"/>
-              <w:bottom w:w="100.0" w:type="dxa"/>
-              <w:right w:w="100.0" w:type="dxa"/>
-            </w:tcMar>
-            <w:vAlign w:val="top"/>
-          </w:tcPr>
-          <w:p>
-            <w:pPr>
-              <w:widowControl w:val="0"/>
-              <w:spacing w:line="240" w:lineRule="auto"/>
-              <w:rPr/>
-            </w:pPr>
-            <w:r>
-              <w:rPr>
-                <w:rtl w:val="0"/>
-              </w:rPr>
-              <w:t xml:space="preserve">RFC_15</w:t>
-            </w:r>
-          </w:p>
-        </w:tc>
-        <w:tc>
-          <w:tcPr>
-            <w:shd w:fill="auto" w:val="clear"/>
-            <w:tcMar>
-              <w:top w:w="100.0" w:type="dxa"/>
-              <w:left w:w="100.0" w:type="dxa"/>
-              <w:bottom w:w="100.0" w:type="dxa"/>
-              <w:right w:w="100.0" w:type="dxa"/>
-            </w:tcMar>
-            <w:vAlign w:val="top"/>
-          </w:tcPr>
-          <w:p>
-            <w:pPr>
-              <w:widowControl w:val="0"/>
-              <w:spacing w:line="240" w:lineRule="auto"/>
-              <w:rPr/>
-            </w:pPr>
-            <w:r>
-              <w:rPr>
-                <w:rtl w:val="0"/>
-              </w:rPr>
-              <w:t xml:space="preserve">Registrar Docente</w:t>
-            </w:r>
-          </w:p>
-        </w:tc>
-        <w:tc>
-          <w:tcPr>
-            <w:shd w:fill="auto" w:val="clear"/>
-            <w:tcMar>
-              <w:top w:w="100.0" w:type="dxa"/>
-              <w:left w:w="100.0" w:type="dxa"/>
-              <w:bottom w:w="100.0" w:type="dxa"/>
-              <w:right w:w="100.0" w:type="dxa"/>
-            </w:tcMar>
-            <w:vAlign w:val="top"/>
-          </w:tcPr>
-          <w:p>
-            <w:pPr>
-              <w:widowControl w:val="0"/>
-              <w:spacing w:line="240" w:lineRule="auto"/>
-              <w:rPr/>
-            </w:pPr>
-            <w:r>
-              <w:rPr>
-                <w:rtl w:val="0"/>
-              </w:rPr>
-              <w:t xml:space="preserve">Alta</w:t>
-            </w:r>
-          </w:p>
-        </w:tc>
-        <w:tc>
-          <w:tcPr>
-            <w:shd w:fill="auto" w:val="clear"/>
-            <w:tcMar>
-              <w:top w:w="100.0" w:type="dxa"/>
-              <w:left w:w="100.0" w:type="dxa"/>
-              <w:bottom w:w="100.0" w:type="dxa"/>
-              <w:right w:w="100.0" w:type="dxa"/>
-            </w:tcMar>
-            <w:vAlign w:val="top"/>
-          </w:tcPr>
-          <w:p>
-            <w:pPr>
-              <w:widowControl w:val="0"/>
-              <w:spacing w:line="240" w:lineRule="auto"/>
-              <w:rPr/>
-            </w:pPr>
-            <w:r>
-              <w:rPr>
-                <w:rtl w:val="0"/>
-              </w:rPr>
-              <w:t xml:space="preserve">Baja</w:t>
-            </w:r>
-          </w:p>
-        </w:tc>
-      </w:tr>
-      <w:tr>
-        <w:trPr>
-          <w:cantSplit w:val="0"/>
-          <w:tblHeader w:val="0"/>
-        </w:trPr>
-        <w:tc>
-          <w:tcPr>
-            <w:shd w:fill="auto" w:val="clear"/>
-            <w:tcMar>
-              <w:top w:w="100.0" w:type="dxa"/>
-              <w:left w:w="100.0" w:type="dxa"/>
-              <w:bottom w:w="100.0" w:type="dxa"/>
-              <w:right w:w="100.0" w:type="dxa"/>
-            </w:tcMar>
-            <w:vAlign w:val="top"/>
-          </w:tcPr>
-          <w:p>
-            <w:pPr>
-              <w:widowControl w:val="0"/>
-              <w:spacing w:line="240" w:lineRule="auto"/>
-              <w:rPr/>
-            </w:pPr>
-            <w:r>
-              <w:rPr>
-                <w:rtl w:val="0"/>
-              </w:rPr>
-              <w:t xml:space="preserve">RFC_16</w:t>
-            </w:r>
-          </w:p>
-        </w:tc>
-        <w:tc>
-          <w:tcPr>
-            <w:shd w:fill="auto" w:val="clear"/>
-            <w:tcMar>
-              <w:top w:w="100.0" w:type="dxa"/>
-              <w:left w:w="100.0" w:type="dxa"/>
-              <w:bottom w:w="100.0" w:type="dxa"/>
-              <w:right w:w="100.0" w:type="dxa"/>
-            </w:tcMar>
-            <w:vAlign w:val="top"/>
-          </w:tcPr>
-          <w:p>
-            <w:pPr>
-              <w:widowControl w:val="0"/>
-              <w:spacing w:line="240" w:lineRule="auto"/>
-              <w:rPr/>
-            </w:pPr>
-            <w:r>
-              <w:rPr>
-                <w:rtl w:val="0"/>
-              </w:rPr>
-              <w:t xml:space="preserve">Modificar Docente</w:t>
-            </w:r>
-          </w:p>
-        </w:tc>
-        <w:tc>
-          <w:tcPr>
-            <w:shd w:fill="auto" w:val="clear"/>
-            <w:tcMar>
-              <w:top w:w="100.0" w:type="dxa"/>
-              <w:left w:w="100.0" w:type="dxa"/>
-              <w:bottom w:w="100.0" w:type="dxa"/>
-              <w:right w:w="100.0" w:type="dxa"/>
-            </w:tcMar>
-            <w:vAlign w:val="top"/>
-          </w:tcPr>
-          <w:p>
-            <w:pPr>
-              <w:widowControl w:val="0"/>
-              <w:spacing w:line="240" w:lineRule="auto"/>
-              <w:rPr/>
-            </w:pPr>
-            <w:r>
-              <w:rPr>
-                <w:rtl w:val="0"/>
-              </w:rPr>
-              <w:t xml:space="preserve">Alta</w:t>
-            </w:r>
-          </w:p>
-        </w:tc>
-        <w:tc>
-          <w:tcPr>
-            <w:shd w:fill="auto" w:val="clear"/>
-            <w:tcMar>
-              <w:top w:w="100.0" w:type="dxa"/>
-              <w:left w:w="100.0" w:type="dxa"/>
-              <w:bottom w:w="100.0" w:type="dxa"/>
-              <w:right w:w="100.0" w:type="dxa"/>
-            </w:tcMar>
-            <w:vAlign w:val="top"/>
-          </w:tcPr>
-          <w:p>
-            <w:pPr>
-              <w:widowControl w:val="0"/>
-              <w:spacing w:line="240" w:lineRule="auto"/>
-              <w:rPr/>
-            </w:pPr>
-            <w:r>
-              <w:rPr>
-                <w:rtl w:val="0"/>
-              </w:rPr>
-              <w:t xml:space="preserve">Baja</w:t>
-            </w:r>
-          </w:p>
-        </w:tc>
-      </w:tr>
-      <w:tr>
-        <w:trPr>
-          <w:cantSplit w:val="0"/>
-          <w:tblHeader w:val="0"/>
-        </w:trPr>
-        <w:tc>
-          <w:tcPr>
-            <w:shd w:fill="auto" w:val="clear"/>
-            <w:tcMar>
-              <w:top w:w="100.0" w:type="dxa"/>
-              <w:left w:w="100.0" w:type="dxa"/>
-              <w:bottom w:w="100.0" w:type="dxa"/>
-              <w:right w:w="100.0" w:type="dxa"/>
-            </w:tcMar>
-            <w:vAlign w:val="top"/>
-          </w:tcPr>
-          <w:p>
-            <w:pPr>
-              <w:widowControl w:val="0"/>
-              <w:spacing w:line="240" w:lineRule="auto"/>
-              <w:rPr/>
-            </w:pPr>
-            <w:r>
-              <w:rPr>
-                <w:rtl w:val="0"/>
-              </w:rPr>
-              <w:t xml:space="preserve">RFC_17</w:t>
-            </w:r>
-          </w:p>
-        </w:tc>
-        <w:tc>
-          <w:tcPr>
-            <w:shd w:fill="auto" w:val="clear"/>
-            <w:tcMar>
-              <w:top w:w="100.0" w:type="dxa"/>
-              <w:left w:w="100.0" w:type="dxa"/>
-              <w:bottom w:w="100.0" w:type="dxa"/>
-              <w:right w:w="100.0" w:type="dxa"/>
-            </w:tcMar>
-            <w:vAlign w:val="top"/>
-          </w:tcPr>
-          <w:p>
-            <w:pPr>
-              <w:widowControl w:val="0"/>
-              <w:spacing w:line="240" w:lineRule="auto"/>
-              <w:rPr/>
-            </w:pPr>
-            <w:r>
-              <w:rPr>
-                <w:rtl w:val="0"/>
-              </w:rPr>
-              <w:t xml:space="preserve">Eliminar Docente</w:t>
-            </w:r>
-          </w:p>
-        </w:tc>
-        <w:tc>
-          <w:tcPr>
-            <w:shd w:fill="auto" w:val="clear"/>
-            <w:tcMar>
-              <w:top w:w="100.0" w:type="dxa"/>
-              <w:left w:w="100.0" w:type="dxa"/>
-              <w:bottom w:w="100.0" w:type="dxa"/>
-              <w:right w:w="100.0" w:type="dxa"/>
-            </w:tcMar>
-            <w:vAlign w:val="top"/>
-          </w:tcPr>
-          <w:p>
-            <w:pPr>
-              <w:widowControl w:val="0"/>
-              <w:spacing w:line="240" w:lineRule="auto"/>
-              <w:rPr/>
-            </w:pPr>
-            <w:r>
-              <w:rPr>
-                <w:rtl w:val="0"/>
-              </w:rPr>
-              <w:t xml:space="preserve">Alta</w:t>
-            </w:r>
-          </w:p>
-        </w:tc>
-        <w:tc>
-          <w:tcPr>
-            <w:shd w:fill="auto" w:val="clear"/>
-            <w:tcMar>
-              <w:top w:w="100.0" w:type="dxa"/>
-              <w:left w:w="100.0" w:type="dxa"/>
-              <w:bottom w:w="100.0" w:type="dxa"/>
-              <w:right w:w="100.0" w:type="dxa"/>
-            </w:tcMar>
-            <w:vAlign w:val="top"/>
-          </w:tcPr>
-          <w:p>
-            <w:pPr>
-              <w:widowControl w:val="0"/>
-              <w:spacing w:line="240" w:lineRule="auto"/>
-              <w:rPr/>
-            </w:pPr>
-            <w:r>
-              <w:rPr>
-                <w:rtl w:val="0"/>
-              </w:rPr>
-              <w:t xml:space="preserve">Baja</w:t>
-            </w:r>
-          </w:p>
-        </w:tc>
-      </w:tr>
-      <w:tr>
-        <w:trPr>
-          <w:cantSplit w:val="0"/>
-          <w:tblHeader w:val="0"/>
-        </w:trPr>
-        <w:tc>
-          <w:tcPr>
-            <w:shd w:fill="auto" w:val="clear"/>
-            <w:tcMar>
-              <w:top w:w="100.0" w:type="dxa"/>
-              <w:left w:w="100.0" w:type="dxa"/>
-              <w:bottom w:w="100.0" w:type="dxa"/>
-              <w:right w:w="100.0" w:type="dxa"/>
-            </w:tcMar>
-            <w:vAlign w:val="top"/>
-          </w:tcPr>
-          <w:p>
-            <w:pPr>
-              <w:widowControl w:val="0"/>
-              <w:spacing w:line="240" w:lineRule="auto"/>
-              <w:rPr/>
-            </w:pPr>
-            <w:r>
-              <w:rPr>
-                <w:rtl w:val="0"/>
-              </w:rPr>
-              <w:t xml:space="preserve">RFC_18</w:t>
-            </w:r>
-          </w:p>
-        </w:tc>
-        <w:tc>
-          <w:tcPr>
-            <w:shd w:fill="auto" w:val="clear"/>
-            <w:tcMar>
-              <w:top w:w="100.0" w:type="dxa"/>
-              <w:left w:w="100.0" w:type="dxa"/>
-              <w:bottom w:w="100.0" w:type="dxa"/>
-              <w:right w:w="100.0" w:type="dxa"/>
-            </w:tcMar>
-            <w:vAlign w:val="top"/>
-          </w:tcPr>
-          <w:p>
-            <w:pPr>
-              <w:widowControl w:val="0"/>
-              <w:spacing w:line="240" w:lineRule="auto"/>
-              <w:rPr/>
-            </w:pPr>
-            <w:r>
-              <w:rPr>
-                <w:rtl w:val="0"/>
-              </w:rPr>
-              <w:t xml:space="preserve">Buscar Docente</w:t>
-            </w:r>
-          </w:p>
-        </w:tc>
-        <w:tc>
-          <w:tcPr>
-            <w:shd w:fill="auto" w:val="clear"/>
-            <w:tcMar>
-              <w:top w:w="100.0" w:type="dxa"/>
-              <w:left w:w="100.0" w:type="dxa"/>
-              <w:bottom w:w="100.0" w:type="dxa"/>
-              <w:right w:w="100.0" w:type="dxa"/>
-            </w:tcMar>
-            <w:vAlign w:val="top"/>
-          </w:tcPr>
-          <w:p>
-            <w:pPr>
-              <w:widowControl w:val="0"/>
-              <w:spacing w:line="240" w:lineRule="auto"/>
-              <w:rPr/>
-            </w:pPr>
-            <w:r>
-              <w:rPr>
-                <w:rtl w:val="0"/>
-              </w:rPr>
-              <w:t xml:space="preserve">Media</w:t>
-            </w:r>
-          </w:p>
-        </w:tc>
-        <w:tc>
-          <w:tcPr>
-            <w:shd w:fill="auto" w:val="clear"/>
-            <w:tcMar>
-              <w:top w:w="100.0" w:type="dxa"/>
-              <w:left w:w="100.0" w:type="dxa"/>
-              <w:bottom w:w="100.0" w:type="dxa"/>
-              <w:right w:w="100.0" w:type="dxa"/>
-            </w:tcMar>
-            <w:vAlign w:val="top"/>
-          </w:tcPr>
-          <w:p>
-            <w:pPr>
-              <w:widowControl w:val="0"/>
-              <w:spacing w:line="240" w:lineRule="auto"/>
-              <w:rPr/>
-            </w:pPr>
-            <w:r>
-              <w:rPr>
-                <w:rtl w:val="0"/>
-              </w:rPr>
-              <w:t xml:space="preserve">Baja</w:t>
-            </w:r>
-          </w:p>
-        </w:tc>
-      </w:tr>
-      <w:tr>
-        <w:trPr>
-          <w:cantSplit w:val="0"/>
-          <w:tblHeader w:val="0"/>
-        </w:trPr>
-        <w:tc>
-          <w:tcPr>
-            <w:shd w:fill="auto" w:val="clear"/>
-            <w:tcMar>
-              <w:top w:w="100.0" w:type="dxa"/>
-              <w:left w:w="100.0" w:type="dxa"/>
-              <w:bottom w:w="100.0" w:type="dxa"/>
-              <w:right w:w="100.0" w:type="dxa"/>
-            </w:tcMar>
-            <w:vAlign w:val="top"/>
-          </w:tcPr>
-          <w:p>
-            <w:pPr>
-              <w:widowControl w:val="0"/>
-              <w:spacing w:line="240" w:lineRule="auto"/>
-              <w:rPr/>
-            </w:pPr>
-            <w:r>
-              <w:rPr>
-                <w:rtl w:val="0"/>
-              </w:rPr>
-              <w:t xml:space="preserve">RFC_19</w:t>
-            </w:r>
-          </w:p>
-        </w:tc>
-        <w:tc>
-          <w:tcPr>
-            <w:shd w:fill="auto" w:val="clear"/>
-            <w:tcMar>
-              <w:top w:w="100.0" w:type="dxa"/>
-              <w:left w:w="100.0" w:type="dxa"/>
-              <w:bottom w:w="100.0" w:type="dxa"/>
-              <w:right w:w="100.0" w:type="dxa"/>
-            </w:tcMar>
-            <w:vAlign w:val="top"/>
-          </w:tcPr>
-          <w:p>
-            <w:pPr>
-              <w:widowControl w:val="0"/>
-              <w:spacing w:line="240" w:lineRule="auto"/>
-              <w:rPr/>
-            </w:pPr>
-            <w:r>
-              <w:rPr>
-                <w:rtl w:val="0"/>
-              </w:rPr>
-              <w:t xml:space="preserve">Listar Docentes</w:t>
-            </w:r>
-          </w:p>
-        </w:tc>
-        <w:tc>
-          <w:tcPr>
-            <w:shd w:fill="auto" w:val="clear"/>
-            <w:tcMar>
-              <w:top w:w="100.0" w:type="dxa"/>
-              <w:left w:w="100.0" w:type="dxa"/>
-              <w:bottom w:w="100.0" w:type="dxa"/>
-              <w:right w:w="100.0" w:type="dxa"/>
-            </w:tcMar>
-            <w:vAlign w:val="top"/>
-          </w:tcPr>
-          <w:p>
-            <w:pPr>
-              <w:widowControl w:val="0"/>
-              <w:spacing w:line="240" w:lineRule="auto"/>
-              <w:rPr/>
-            </w:pPr>
-            <w:r>
-              <w:rPr>
-                <w:rtl w:val="0"/>
-              </w:rPr>
-              <w:t xml:space="preserve">Alta</w:t>
-            </w:r>
-          </w:p>
-        </w:tc>
-        <w:tc>
-          <w:tcPr>
-            <w:shd w:fill="auto" w:val="clear"/>
-            <w:tcMar>
-              <w:top w:w="100.0" w:type="dxa"/>
-              <w:left w:w="100.0" w:type="dxa"/>
-              <w:bottom w:w="100.0" w:type="dxa"/>
-              <w:right w:w="100.0" w:type="dxa"/>
-            </w:tcMar>
-            <w:vAlign w:val="top"/>
-          </w:tcPr>
-          <w:p>
-            <w:pPr>
-              <w:widowControl w:val="0"/>
-              <w:spacing w:line="240" w:lineRule="auto"/>
-              <w:rPr/>
-            </w:pPr>
-            <w:r>
-              <w:rPr>
-                <w:rtl w:val="0"/>
-              </w:rPr>
-              <w:t xml:space="preserve">Baja</w:t>
             </w:r>
           </w:p>
         </w:tc>
@@ -28392,8 +27540,8 @@
         <w:pStyle w:val="Subtitle"/>
         <w:rPr/>
       </w:pPr>
-      <w:bookmarkStart w:colFirst="0" w:colLast="0" w:name="_vbs16zyeetm4" w:id="24"/>
-      <w:bookmarkEnd w:id="24"/>
+      <w:bookmarkStart w:colFirst="0" w:colLast="0" w:name="_vbs16zyeetm4" w:id="27"/>
+      <w:bookmarkEnd w:id="27"/>
       <w:r>
         <w:br w:type="page"/>
       </w:r>
@@ -28408,8 +27556,8 @@
         <w:pStyle w:val="Subtitle"/>
         <w:rPr/>
       </w:pPr>
-      <w:bookmarkStart w:colFirst="0" w:colLast="0" w:name="_om358ujzqe7j" w:id="25"/>
-      <w:bookmarkEnd w:id="25"/>
+      <w:bookmarkStart w:colFirst="0" w:colLast="0" w:name="_om358ujzqe7j" w:id="28"/>
+      <w:bookmarkEnd w:id="28"/>
       <w:r>
         <w:rPr>
           <w:rtl w:val="0"/>
@@ -31267,8 +30415,8 @@
         <w:pStyle w:val="Subtitle"/>
         <w:rPr/>
       </w:pPr>
-      <w:bookmarkStart w:colFirst="0" w:colLast="0" w:name="_wc0bf0nvn82r" w:id="26"/>
-      <w:bookmarkEnd w:id="26"/>
+      <w:bookmarkStart w:colFirst="0" w:colLast="0" w:name="_wc0bf0nvn82r" w:id="29"/>
+      <w:bookmarkEnd w:id="29"/>
       <w:r>
         <w:br w:type="page"/>
       </w:r>
@@ -31283,8 +30431,8 @@
         <w:pStyle w:val="Subtitle"/>
         <w:rPr/>
       </w:pPr>
-      <w:bookmarkStart w:colFirst="0" w:colLast="0" w:name="_fkafd8gjcpr" w:id="27"/>
-      <w:bookmarkEnd w:id="27"/>
+      <w:bookmarkStart w:colFirst="0" w:colLast="0" w:name="_fkafd8gjcpr" w:id="30"/>
+      <w:bookmarkEnd w:id="30"/>
       <w:r>
         <w:rPr>
           <w:rtl w:val="0"/>
@@ -37004,8 +36152,8 @@
           <w:b w:val="1"/>
         </w:rPr>
       </w:pPr>
-      <w:bookmarkStart w:colFirst="0" w:colLast="0" w:name="_fpqymh1sy9sh" w:id="28"/>
-      <w:bookmarkEnd w:id="28"/>
+      <w:bookmarkStart w:colFirst="0" w:colLast="0" w:name="_fpqymh1sy9sh" w:id="31"/>
+      <w:bookmarkEnd w:id="31"/>
       <w:r>
         <w:rPr>
           <w:rtl w:val="0"/>
@@ -39927,7 +39075,7 @@
             <w:pPr>
               <w:numPr>
                 <w:ilvl w:val="0"/>
-                <w:numId w:val="1"/>
+                <w:numId w:val="2"/>
               </w:numPr>
               <w:spacing w:line="240" w:lineRule="auto"/>
               <w:ind w:left="720" w:hanging="360"/>
@@ -39950,7 +39098,7 @@
             <w:pPr>
               <w:numPr>
                 <w:ilvl w:val="0"/>
-                <w:numId w:val="1"/>
+                <w:numId w:val="2"/>
               </w:numPr>
               <w:spacing w:line="240" w:lineRule="auto"/>
               <w:ind w:left="720" w:hanging="360"/>
@@ -39973,7 +39121,7 @@
             <w:pPr>
               <w:numPr>
                 <w:ilvl w:val="0"/>
-                <w:numId w:val="1"/>
+                <w:numId w:val="2"/>
               </w:numPr>
               <w:spacing w:line="240" w:lineRule="auto"/>
               <w:ind w:left="720" w:hanging="360"/>
@@ -39996,7 +39144,7 @@
             <w:pPr>
               <w:numPr>
                 <w:ilvl w:val="0"/>
-                <w:numId w:val="1"/>
+                <w:numId w:val="2"/>
               </w:numPr>
               <w:spacing w:line="240" w:lineRule="auto"/>
               <w:ind w:left="720" w:hanging="360"/>
@@ -42993,8 +42141,8 @@
           <w:b w:val="1"/>
         </w:rPr>
       </w:pPr>
-      <w:bookmarkStart w:colFirst="0" w:colLast="0" w:name="_ey8a5aj6rx4j" w:id="29"/>
-      <w:bookmarkEnd w:id="29"/>
+      <w:bookmarkStart w:colFirst="0" w:colLast="0" w:name="_ey8a5aj6rx4j" w:id="32"/>
+      <w:bookmarkEnd w:id="32"/>
       <w:r>
         <w:rPr>
           <w:b w:val="1"/>
@@ -43022,8 +42170,8 @@
           <w:b w:val="1"/>
         </w:rPr>
       </w:pPr>
-      <w:bookmarkStart w:colFirst="0" w:colLast="0" w:name="_bm3nxaecqgnb" w:id="30"/>
-      <w:bookmarkEnd w:id="30"/>
+      <w:bookmarkStart w:colFirst="0" w:colLast="0" w:name="_bm3nxaecqgnb" w:id="33"/>
+      <w:bookmarkEnd w:id="33"/>
       <w:r>
         <w:rPr>
           <w:b w:val="1"/>
@@ -43051,8 +42199,8 @@
           <w:b w:val="1"/>
         </w:rPr>
       </w:pPr>
-      <w:bookmarkStart w:colFirst="0" w:colLast="0" w:name="_87vww8mk3ygi" w:id="31"/>
-      <w:bookmarkEnd w:id="31"/>
+      <w:bookmarkStart w:colFirst="0" w:colLast="0" w:name="_87vww8mk3ygi" w:id="34"/>
+      <w:bookmarkEnd w:id="34"/>
       <w:r>
         <w:rPr>
           <w:b w:val="1"/>
@@ -43080,8 +42228,8 @@
           <w:b w:val="1"/>
         </w:rPr>
       </w:pPr>
-      <w:bookmarkStart w:colFirst="0" w:colLast="0" w:name="_x9gto1owv8f0" w:id="32"/>
-      <w:bookmarkEnd w:id="32"/>
+      <w:bookmarkStart w:colFirst="0" w:colLast="0" w:name="_x9gto1owv8f0" w:id="35"/>
+      <w:bookmarkEnd w:id="35"/>
       <w:r>
         <w:rPr>
           <w:b w:val="1"/>
@@ -43092,9 +42240,424 @@
     </w:p>
     <w:p>
       <w:pPr>
-        <w:rPr>
-          <w:b w:val="1"/>
-        </w:rPr>
+        <w:rPr/>
+      </w:pPr>
+      <w:r>
+        <w:rPr>
+          <w:rtl w:val="0"/>
+        </w:rPr>
+      </w:r>
+    </w:p>
+    <w:p>
+      <w:pPr>
+        <w:rPr/>
+      </w:pPr>
+      <w:r>
+        <w:rPr>
+          <w:rtl w:val="0"/>
+        </w:rPr>
+        <w:t xml:space="preserve">Sistema Web: </w:t>
+      </w:r>
+    </w:p>
+    <w:p>
+      <w:pPr>
+        <w:rPr>
+          <w:color w:val="202124"/>
+          <w:highlight w:val="white"/>
+        </w:rPr>
+      </w:pPr>
+      <w:r>
+        <w:rPr>
+          <w:color w:val="202124"/>
+          <w:highlight w:val="white"/>
+          <w:rtl w:val="0"/>
+        </w:rPr>
+        <w:t xml:space="preserve">A</w:t>
+      </w:r>
+      <w:r>
+        <w:rPr>
+          <w:color w:val="202124"/>
+          <w:highlight w:val="white"/>
+          <w:rtl w:val="0"/>
+        </w:rPr>
+        <w:t xml:space="preserve">quellas aplicaciones de software que pueden utilizarse accediendo a un servidor web a través de Internet o de una intranet mediante un navegador.</w:t>
+      </w:r>
+    </w:p>
+    <w:p>
+      <w:pPr>
+        <w:rPr>
+          <w:color w:val="202124"/>
+          <w:highlight w:val="white"/>
+        </w:rPr>
+      </w:pPr>
+      <w:r>
+        <w:rPr>
+          <w:rtl w:val="0"/>
+        </w:rPr>
+      </w:r>
+    </w:p>
+    <w:p>
+      <w:pPr>
+        <w:rPr/>
+      </w:pPr>
+      <w:r>
+        <w:rPr>
+          <w:rtl w:val="0"/>
+        </w:rPr>
+        <w:t xml:space="preserve">Página Web:</w:t>
+      </w:r>
+    </w:p>
+    <w:p>
+      <w:pPr>
+        <w:rPr>
+          <w:color w:val="4d5156"/>
+          <w:sz w:val="21"/>
+          <w:szCs w:val="21"/>
+          <w:highlight w:val="white"/>
+        </w:rPr>
+      </w:pPr>
+      <w:r>
+        <w:rPr>
+          <w:color w:val="4d5156"/>
+          <w:sz w:val="21"/>
+          <w:szCs w:val="21"/>
+          <w:highlight w:val="white"/>
+          <w:rtl w:val="0"/>
+        </w:rPr>
+        <w:t xml:space="preserve">Documento digital complejo, que puede integrar y/o contener texto, sonido, vídeo, programas, enlaces, imágenes, hipervínculos y otros elementos, adaptado para la World Wide Web, y que puede ser accedida y visualizada mediante un navegador web.</w:t>
+      </w:r>
+    </w:p>
+    <w:p>
+      <w:pPr>
+        <w:rPr>
+          <w:color w:val="4d5156"/>
+          <w:sz w:val="21"/>
+          <w:szCs w:val="21"/>
+          <w:highlight w:val="white"/>
+        </w:rPr>
+      </w:pPr>
+      <w:r>
+        <w:rPr>
+          <w:rtl w:val="0"/>
+        </w:rPr>
+      </w:r>
+    </w:p>
+    <w:p>
+      <w:pPr>
+        <w:rPr/>
+      </w:pPr>
+      <w:r>
+        <w:rPr>
+          <w:rtl w:val="0"/>
+        </w:rPr>
+        <w:t xml:space="preserve">Multiplataforma:</w:t>
+      </w:r>
+    </w:p>
+    <w:p>
+      <w:pPr>
+        <w:rPr>
+          <w:color w:val="202124"/>
+          <w:sz w:val="21"/>
+          <w:szCs w:val="21"/>
+          <w:highlight w:val="white"/>
+        </w:rPr>
+      </w:pPr>
+      <w:r>
+        <w:rPr>
+          <w:color w:val="202124"/>
+          <w:sz w:val="21"/>
+          <w:szCs w:val="21"/>
+          <w:highlight w:val="white"/>
+          <w:rtl w:val="0"/>
+        </w:rPr>
+        <w:t xml:space="preserve">Que puede utilizarse en diversos entornos o sistemas operativos.</w:t>
+      </w:r>
+    </w:p>
+    <w:p>
+      <w:pPr>
+        <w:rPr>
+          <w:color w:val="202124"/>
+          <w:sz w:val="21"/>
+          <w:szCs w:val="21"/>
+          <w:highlight w:val="white"/>
+        </w:rPr>
+      </w:pPr>
+      <w:r>
+        <w:rPr>
+          <w:rtl w:val="0"/>
+        </w:rPr>
+      </w:r>
+    </w:p>
+    <w:p>
+      <w:pPr>
+        <w:rPr/>
+      </w:pPr>
+      <w:r>
+        <w:rPr>
+          <w:rtl w:val="0"/>
+        </w:rPr>
+        <w:t xml:space="preserve">Intranet:</w:t>
+      </w:r>
+    </w:p>
+    <w:p>
+      <w:pPr>
+        <w:rPr>
+          <w:color w:val="202124"/>
+          <w:sz w:val="21"/>
+          <w:szCs w:val="21"/>
+          <w:highlight w:val="white"/>
+        </w:rPr>
+      </w:pPr>
+      <w:r>
+        <w:rPr>
+          <w:color w:val="202124"/>
+          <w:sz w:val="21"/>
+          <w:szCs w:val="21"/>
+          <w:highlight w:val="white"/>
+          <w:rtl w:val="0"/>
+        </w:rPr>
+        <w:t xml:space="preserve">Red informática interna de una empresa u organismo, basada en los estándares de internet, en la que las computadoras están conectadas a uno o varios servidores web.</w:t>
+      </w:r>
+    </w:p>
+    <w:p>
+      <w:pPr>
+        <w:rPr>
+          <w:color w:val="202124"/>
+          <w:sz w:val="21"/>
+          <w:szCs w:val="21"/>
+          <w:highlight w:val="white"/>
+        </w:rPr>
+      </w:pPr>
+      <w:r>
+        <w:rPr>
+          <w:rtl w:val="0"/>
+        </w:rPr>
+      </w:r>
+    </w:p>
+    <w:p>
+      <w:pPr>
+        <w:rPr/>
+      </w:pPr>
+      <w:r>
+        <w:rPr>
+          <w:rtl w:val="0"/>
+        </w:rPr>
+        <w:t xml:space="preserve">Sistema Operativo:</w:t>
+      </w:r>
+    </w:p>
+    <w:p>
+      <w:pPr>
+        <w:rPr>
+          <w:color w:val="4d5156"/>
+          <w:sz w:val="21"/>
+          <w:szCs w:val="21"/>
+          <w:highlight w:val="white"/>
+        </w:rPr>
+      </w:pPr>
+      <w:r>
+        <w:rPr>
+          <w:color w:val="4d5156"/>
+          <w:sz w:val="21"/>
+          <w:szCs w:val="21"/>
+          <w:highlight w:val="white"/>
+          <w:rtl w:val="0"/>
+        </w:rPr>
+        <w:t xml:space="preserve">Es el conjunto de programas de un sistema informático que gestiona los recursos de hardware y provee servicios a los programas de aplicación de software. Estos programas se ejecutan en modo privilegiado respecto de los restantes.</w:t>
+      </w:r>
+    </w:p>
+    <w:p>
+      <w:pPr>
+        <w:rPr>
+          <w:color w:val="4d5156"/>
+          <w:sz w:val="21"/>
+          <w:szCs w:val="21"/>
+          <w:highlight w:val="white"/>
+        </w:rPr>
+      </w:pPr>
+      <w:r>
+        <w:rPr>
+          <w:rtl w:val="0"/>
+        </w:rPr>
+      </w:r>
+    </w:p>
+    <w:p>
+      <w:pPr>
+        <w:rPr/>
+      </w:pPr>
+      <w:r>
+        <w:rPr>
+          <w:rtl w:val="0"/>
+        </w:rPr>
+        <w:t xml:space="preserve">TIC´s:</w:t>
+      </w:r>
+    </w:p>
+    <w:p>
+      <w:pPr>
+        <w:rPr/>
+      </w:pPr>
+      <w:r>
+        <w:rPr>
+          <w:rtl w:val="0"/>
+        </w:rPr>
+        <w:t xml:space="preserve">(</w:t>
+      </w:r>
+      <w:r>
+        <w:rPr>
+          <w:rtl w:val="0"/>
+        </w:rPr>
+        <w:t xml:space="preserve">Tecnologias</w:t>
+      </w:r>
+      <w:r>
+        <w:rPr>
+          <w:rtl w:val="0"/>
+        </w:rPr>
+        <w:t xml:space="preserve"> de la información y la comunicación)Es un término extensivo para la tecnología de la información (TI) que enfatiza el papel de las comunicaciones unificadas, la integración de las telecomunicaciones (líneas telefónicas y señales inalámbricas) y las computadoras, así como el software necesario, el middleware, almacenamiento, sistemas audiovisuales y producción audiovisual, que permiten a los usuarios acceder, almacenar, transmitir y manipular información.</w:t>
+      </w:r>
+    </w:p>
+    <w:p>
+      <w:pPr>
+        <w:rPr/>
+      </w:pPr>
+      <w:r>
+        <w:rPr>
+          <w:rtl w:val="0"/>
+        </w:rPr>
+      </w:r>
+    </w:p>
+    <w:p>
+      <w:pPr>
+        <w:rPr/>
+      </w:pPr>
+      <w:r>
+        <w:rPr>
+          <w:rtl w:val="0"/>
+        </w:rPr>
+        <w:t xml:space="preserve">TI: </w:t>
+      </w:r>
+    </w:p>
+    <w:p>
+      <w:pPr>
+        <w:rPr>
+          <w:color w:val="4d5156"/>
+          <w:sz w:val="21"/>
+          <w:szCs w:val="21"/>
+          <w:highlight w:val="white"/>
+        </w:rPr>
+      </w:pPr>
+      <w:r>
+        <w:rPr>
+          <w:rtl w:val="0"/>
+        </w:rPr>
+        <w:t xml:space="preserve">(Tecnologías de la información)</w:t>
+      </w:r>
+      <w:r>
+        <w:rPr>
+          <w:color w:val="4d5156"/>
+          <w:sz w:val="21"/>
+          <w:szCs w:val="21"/>
+          <w:highlight w:val="white"/>
+          <w:rtl w:val="0"/>
+        </w:rPr>
+        <w:t xml:space="preserve">Es la aplicación de ordenadores y equipos de telecomunicación para almacenar, recuperar, transmitir y manipular datos, con frecuencia utilizado en el contexto de los negocios u otras empresas.</w:t>
+      </w:r>
+    </w:p>
+    <w:p>
+      <w:pPr>
+        <w:rPr>
+          <w:color w:val="4d5156"/>
+          <w:sz w:val="21"/>
+          <w:szCs w:val="21"/>
+          <w:highlight w:val="white"/>
+        </w:rPr>
+      </w:pPr>
+      <w:r>
+        <w:rPr>
+          <w:rtl w:val="0"/>
+        </w:rPr>
+      </w:r>
+    </w:p>
+    <w:p>
+      <w:pPr>
+        <w:rPr/>
+      </w:pPr>
+      <w:r>
+        <w:rPr>
+          <w:rtl w:val="0"/>
+        </w:rPr>
+        <w:t xml:space="preserve">Plataforma:</w:t>
+      </w:r>
+    </w:p>
+    <w:p>
+      <w:pPr>
+        <w:rPr/>
+      </w:pPr>
+      <w:r>
+        <w:rPr>
+          <w:rtl w:val="0"/>
+        </w:rPr>
+        <w:t xml:space="preserve">Es un sistema que sirve como base para hacer funcionar determinados módulos de hardware o de software con los que es compatible.</w:t>
+      </w:r>
+    </w:p>
+    <w:p>
+      <w:pPr>
+        <w:rPr/>
+      </w:pPr>
+      <w:r>
+        <w:rPr>
+          <w:rtl w:val="0"/>
+        </w:rPr>
+      </w:r>
+    </w:p>
+    <w:p>
+      <w:pPr>
+        <w:rPr/>
+      </w:pPr>
+      <w:r>
+        <w:rPr>
+          <w:rtl w:val="0"/>
+        </w:rPr>
+      </w:r>
+    </w:p>
+    <w:p>
+      <w:pPr>
+        <w:rPr/>
+      </w:pPr>
+      <w:r>
+        <w:rPr>
+          <w:rtl w:val="0"/>
+        </w:rPr>
+      </w:r>
+    </w:p>
+    <w:p>
+      <w:pPr>
+        <w:rPr/>
+      </w:pPr>
+      <w:r>
+        <w:rPr>
+          <w:rtl w:val="0"/>
+        </w:rPr>
+        <w:t xml:space="preserve">Dispositivos:</w:t>
+      </w:r>
+      <w:r>
+        <w:rPr>
+          <w:rtl w:val="0"/>
+        </w:rPr>
+      </w:r>
+    </w:p>
+    <w:p>
+      <w:pPr>
+        <w:rPr/>
+      </w:pPr>
+      <w:r>
+        <w:rPr>
+          <w:rtl w:val="0"/>
+        </w:rPr>
+        <w:t xml:space="preserve">Pieza o conjunto de piezas o elementos preparados para realizar una función determinada y que generalmente forman parte de un conjunto más complejo.</w:t>
+      </w:r>
+    </w:p>
+    <w:p>
+      <w:pPr>
+        <w:rPr/>
       </w:pPr>
       <w:r>
         <w:rPr>
@@ -43177,7 +42740,7 @@
     <w:sectPr>
       <w:headerReference r:id="rId7" w:type="default"/>
       <w:pgSz w:h="16834" w:w="11909" w:orient="portrait"/>
-      <w:pgMar w:bottom="1440" w:top="1440" w:left="1440" w:right="1440" w:header="720" w:footer="720"/>
+      <w:pgMar w:bottom="1440" w:top="1417.3228346456694" w:left="1440" w:right="1440" w:header="720" w:footer="720"/>
       <w:pgNumType w:start="1"/>
     </w:sectPr>
   </w:body>
@@ -43819,6 +43382,116 @@
 <file path=word/numbering.xml><?xml version="1.0" encoding="utf-8"?>
 <w:numbering xmlns:mc="http://schemas.openxmlformats.org/markup-compatibility/2006" xmlns:o="urn:schemas-microsoft-com:office:office" xmlns:r="http://schemas.openxmlformats.org/officeDocument/2006/relationships" xmlns:m="http://schemas.openxmlformats.org/officeDocument/2006/math" xmlns:v="urn:schemas-microsoft-com:vml" xmlns:wp="http://schemas.openxmlformats.org/drawingml/2006/wordprocessingDrawing" xmlns:w10="urn:schemas-microsoft-com:office:word" xmlns:w="http://schemas.openxmlformats.org/wordprocessingml/2006/main" xmlns:wne="http://schemas.microsoft.com/office/word/2006/wordml" xmlns:sl="http://schemas.openxmlformats.org/schemaLibrary/2006/main" xmlns:a="http://schemas.openxmlformats.org/drawingml/2006/main" xmlns:pic="http://schemas.openxmlformats.org/drawingml/2006/picture" xmlns:c="http://schemas.openxmlformats.org/drawingml/2006/chart" xmlns:lc="http://schemas.openxmlformats.org/drawingml/2006/lockedCanvas" xmlns:dgm="http://schemas.openxmlformats.org/drawingml/2006/diagram" xmlns:wps="http://schemas.microsoft.com/office/word/2010/wordprocessingShape" xmlns:wpg="http://schemas.microsoft.com/office/word/2010/wordprocessingGroup" xmlns:w14="http://schemas.microsoft.com/office/word/2010/wordml" xmlns:w15="http://schemas.microsoft.com/office/word/2012/wordml">
   <w:abstractNum w:abstractNumId="1">
+    <w:lvl w:ilvl="0">
+      <w:start w:val="1"/>
+      <w:numFmt w:val="bullet"/>
+      <w:lvlText w:val="●"/>
+      <w:lvlJc w:val="left"/>
+      <w:pPr>
+        <w:ind w:left="720" w:hanging="360"/>
+      </w:pPr>
+      <w:rPr>
+        <w:u w:val="none"/>
+      </w:rPr>
+    </w:lvl>
+    <w:lvl w:ilvl="1">
+      <w:start w:val="1"/>
+      <w:numFmt w:val="bullet"/>
+      <w:lvlText w:val="○"/>
+      <w:lvlJc w:val="left"/>
+      <w:pPr>
+        <w:ind w:left="1440" w:hanging="360"/>
+      </w:pPr>
+      <w:rPr>
+        <w:u w:val="none"/>
+      </w:rPr>
+    </w:lvl>
+    <w:lvl w:ilvl="2">
+      <w:start w:val="1"/>
+      <w:numFmt w:val="bullet"/>
+      <w:lvlText w:val="■"/>
+      <w:lvlJc w:val="left"/>
+      <w:pPr>
+        <w:ind w:left="2160" w:hanging="360"/>
+      </w:pPr>
+      <w:rPr>
+        <w:u w:val="none"/>
+      </w:rPr>
+    </w:lvl>
+    <w:lvl w:ilvl="3">
+      <w:start w:val="1"/>
+      <w:numFmt w:val="bullet"/>
+      <w:lvlText w:val="●"/>
+      <w:lvlJc w:val="left"/>
+      <w:pPr>
+        <w:ind w:left="2880" w:hanging="360"/>
+      </w:pPr>
+      <w:rPr>
+        <w:u w:val="none"/>
+      </w:rPr>
+    </w:lvl>
+    <w:lvl w:ilvl="4">
+      <w:start w:val="1"/>
+      <w:numFmt w:val="bullet"/>
+      <w:lvlText w:val="○"/>
+      <w:lvlJc w:val="left"/>
+      <w:pPr>
+        <w:ind w:left="3600" w:hanging="360"/>
+      </w:pPr>
+      <w:rPr>
+        <w:u w:val="none"/>
+      </w:rPr>
+    </w:lvl>
+    <w:lvl w:ilvl="5">
+      <w:start w:val="1"/>
+      <w:numFmt w:val="bullet"/>
+      <w:lvlText w:val="■"/>
+      <w:lvlJc w:val="left"/>
+      <w:pPr>
+        <w:ind w:left="4320" w:hanging="360"/>
+      </w:pPr>
+      <w:rPr>
+        <w:u w:val="none"/>
+      </w:rPr>
+    </w:lvl>
+    <w:lvl w:ilvl="6">
+      <w:start w:val="1"/>
+      <w:numFmt w:val="bullet"/>
+      <w:lvlText w:val="●"/>
+      <w:lvlJc w:val="left"/>
+      <w:pPr>
+        <w:ind w:left="5040" w:hanging="360"/>
+      </w:pPr>
+      <w:rPr>
+        <w:u w:val="none"/>
+      </w:rPr>
+    </w:lvl>
+    <w:lvl w:ilvl="7">
+      <w:start w:val="1"/>
+      <w:numFmt w:val="bullet"/>
+      <w:lvlText w:val="○"/>
+      <w:lvlJc w:val="left"/>
+      <w:pPr>
+        <w:ind w:left="5760" w:hanging="360"/>
+      </w:pPr>
+      <w:rPr>
+        <w:u w:val="none"/>
+      </w:rPr>
+    </w:lvl>
+    <w:lvl w:ilvl="8">
+      <w:start w:val="1"/>
+      <w:numFmt w:val="bullet"/>
+      <w:lvlText w:val="■"/>
+      <w:lvlJc w:val="left"/>
+      <w:pPr>
+        <w:ind w:left="6480" w:hanging="360"/>
+      </w:pPr>
+      <w:rPr>
+        <w:u w:val="none"/>
+      </w:rPr>
+    </w:lvl>
+  </w:abstractNum>
+  <w:abstractNum w:abstractNumId="2">
     <w:lvl w:ilvl="0">
       <w:start w:val="1"/>
       <w:numFmt w:val="bullet"/>
@@ -43939,6 +43612,9 @@
   </w:abstractNum>
   <w:num w:numId="1">
     <w:abstractNumId w:val="1"/>
+  </w:num>
+  <w:num w:numId="2">
+    <w:abstractNumId w:val="2"/>
   </w:num>
 </w:numbering>
 </file>
